--- a/Lab3.docx
+++ b/Lab3.docx
@@ -475,6 +475,232 @@
             </a:graphic>
           </wp:inline>
         </w:drawing>
+      </w:r>
+    </w:p>
+    <w:p>
+      <w:pPr>
+        <w:ind w:firstLine="360"/>
+        <w:rPr>
+          <w:b/>
+          <w:sz w:val="24"/>
+          <w:szCs w:val="24"/>
+          <w:u w:val="single"/>
+        </w:rPr>
+      </w:pPr>
+      <w:r>
+        <w:rPr>
+          <w:b/>
+          <w:sz w:val="24"/>
+          <w:szCs w:val="24"/>
+          <w:u w:val="single"/>
+        </w:rPr>
+        <w:lastRenderedPageBreak/>
+        <w:t>Ejercicio 4</w:t>
+      </w:r>
+    </w:p>
+    <w:p>
+      <w:pPr>
+        <w:pStyle w:val="Prrafodelista"/>
+        <w:numPr>
+          <w:ilvl w:val="0"/>
+          <w:numId w:val="5"/>
+        </w:numPr>
+        <w:rPr>
+          <w:sz w:val="24"/>
+          <w:szCs w:val="24"/>
+          <w:u w:val="single"/>
+        </w:rPr>
+      </w:pPr>
+      <w:r>
+        <w:t>Ejecuta un contenedor de un servidor web</w:t>
+      </w:r>
+      <w:r>
+        <w:t>.</w:t>
+      </w:r>
+    </w:p>
+    <w:p>
+      <w:pPr>
+        <w:pStyle w:val="Prrafodelista"/>
+        <w:numPr>
+          <w:ilvl w:val="0"/>
+          <w:numId w:val="5"/>
+        </w:numPr>
+        <w:rPr>
+          <w:sz w:val="24"/>
+          <w:szCs w:val="24"/>
+          <w:u w:val="single"/>
+        </w:rPr>
+      </w:pPr>
+      <w:r>
+        <w:t>Aloja en el servidor una web y consúmela a través del navegador</w:t>
+      </w:r>
+    </w:p>
+    <w:p>
+      <w:pPr>
+        <w:pStyle w:val="Prrafodelista"/>
+        <w:numPr>
+          <w:ilvl w:val="0"/>
+          <w:numId w:val="5"/>
+        </w:numPr>
+        <w:rPr>
+          <w:sz w:val="24"/>
+          <w:szCs w:val="24"/>
+          <w:u w:val="single"/>
+        </w:rPr>
+      </w:pPr>
+      <w:r>
+        <w:t>Se puede usar la imagen que desee: ngnix;apache;halverneus/static-file-serve (Opción mas fácil)</w:t>
+      </w:r>
+    </w:p>
+    <w:p>
+      <w:pPr>
+        <w:rPr>
+          <w:sz w:val="24"/>
+          <w:szCs w:val="24"/>
+          <w:u w:val="single"/>
+        </w:rPr>
+      </w:pPr>
+    </w:p>
+    <w:p>
+      <w:r>
+        <w:pict>
+          <v:shapetype id="_x0000_t75" coordsize="21600,21600" o:spt="75" o:preferrelative="t" path="m@4@5l@4@11@9@11@9@5xe" filled="f" stroked="f">
+            <v:stroke joinstyle="miter"/>
+            <v:formulas>
+              <v:f eqn="if lineDrawn pixelLineWidth 0"/>
+              <v:f eqn="sum @0 1 0"/>
+              <v:f eqn="sum 0 0 @1"/>
+              <v:f eqn="prod @2 1 2"/>
+              <v:f eqn="prod @3 21600 pixelWidth"/>
+              <v:f eqn="prod @3 21600 pixelHeight"/>
+              <v:f eqn="sum @0 0 1"/>
+              <v:f eqn="prod @6 1 2"/>
+              <v:f eqn="prod @7 21600 pixelWidth"/>
+              <v:f eqn="sum @8 21600 0"/>
+              <v:f eqn="prod @7 21600 pixelHeight"/>
+              <v:f eqn="sum @10 21600 0"/>
+            </v:formulas>
+            <v:path o:extrusionok="f" gradientshapeok="t" o:connecttype="rect"/>
+            <o:lock v:ext="edit" aspectratio="t"/>
+          </v:shapetype>
+          <v:shape id="_x0000_i1025" type="#_x0000_t75" style="width:424.9pt;height:166.9pt">
+            <v:imagedata r:id="rId11" o:title="Captura.PullNgnixPNG"/>
+          </v:shape>
+        </w:pict>
+      </w:r>
+    </w:p>
+    <w:p/>
+    <w:p/>
+    <w:p>
+      <w:pPr>
+        <w:rPr>
+          <w:sz w:val="24"/>
+          <w:szCs w:val="24"/>
+        </w:rPr>
+      </w:pPr>
+      <w:r>
+        <w:rPr>
+          <w:sz w:val="24"/>
+          <w:szCs w:val="24"/>
+        </w:rPr>
+        <w:pict>
+          <v:shape id="_x0000_i1026" type="#_x0000_t75" style="width:424.35pt;height:139.1pt">
+            <v:imagedata r:id="rId12" o:title="CapturaNgnixImage"/>
+          </v:shape>
+        </w:pict>
+      </w:r>
+    </w:p>
+    <w:p>
+      <w:pPr>
+        <w:rPr>
+          <w:sz w:val="24"/>
+          <w:szCs w:val="24"/>
+        </w:rPr>
+      </w:pPr>
+    </w:p>
+    <w:p>
+      <w:pPr>
+        <w:rPr>
+          <w:sz w:val="24"/>
+          <w:szCs w:val="24"/>
+        </w:rPr>
+      </w:pPr>
+    </w:p>
+    <w:p>
+      <w:pPr>
+        <w:rPr>
+          <w:sz w:val="24"/>
+          <w:szCs w:val="24"/>
+        </w:rPr>
+      </w:pPr>
+      <w:r>
+        <w:rPr>
+          <w:sz w:val="24"/>
+          <w:szCs w:val="24"/>
+        </w:rPr>
+        <w:pict>
+          <v:shape id="_x0000_i1027" type="#_x0000_t75" style="width:424.9pt;height:56.75pt">
+            <v:imagedata r:id="rId13" o:title="CapturaDockerFile1"/>
+          </v:shape>
+        </w:pict>
+      </w:r>
+    </w:p>
+    <w:p>
+      <w:pPr>
+        <w:rPr>
+          <w:sz w:val="24"/>
+          <w:szCs w:val="24"/>
+        </w:rPr>
+      </w:pPr>
+      <w:r>
+        <w:rPr>
+          <w:sz w:val="24"/>
+          <w:szCs w:val="24"/>
+        </w:rPr>
+        <w:lastRenderedPageBreak/>
+        <w:pict>
+          <v:shape id="_x0000_i1028" type="#_x0000_t75" style="width:320.75pt;height:280.35pt">
+            <v:imagedata r:id="rId14" o:title="Capturabuild"/>
+          </v:shape>
+        </w:pict>
+      </w:r>
+    </w:p>
+    <w:p>
+      <w:pPr>
+        <w:rPr>
+          <w:sz w:val="24"/>
+          <w:szCs w:val="24"/>
+        </w:rPr>
+      </w:pPr>
+      <w:r>
+        <w:rPr>
+          <w:sz w:val="24"/>
+          <w:szCs w:val="24"/>
+        </w:rPr>
+        <w:pict>
+          <v:shape id="_x0000_i1029" type="#_x0000_t75" style="width:424.9pt;height:220.35pt">
+            <v:imagedata r:id="rId15" o:title="CapturaRun9080"/>
+          </v:shape>
+        </w:pict>
+      </w:r>
+    </w:p>
+    <w:p>
+      <w:pPr>
+        <w:rPr>
+          <w:sz w:val="24"/>
+          <w:szCs w:val="24"/>
+        </w:rPr>
+      </w:pPr>
+      <w:r>
+        <w:rPr>
+          <w:sz w:val="24"/>
+          <w:szCs w:val="24"/>
+        </w:rPr>
+        <w:pict>
+          <v:shape id="_x0000_i1030" type="#_x0000_t75" style="width:416.2pt;height:157.1pt">
+            <v:imagedata r:id="rId16" o:title="CapturaWeb"/>
+          </v:shape>
+        </w:pict>
       </w:r>
     </w:p>
     <w:sectPr>
@@ -1275,6 +1501,7 @@
   <w:style w:type="paragraph" w:default="1" w:styleId="Normal">
     <w:name w:val="Normal"/>
     <w:qFormat/>
+    <w:rsid w:val="00F12BF1"/>
   </w:style>
   <w:style w:type="paragraph" w:styleId="Ttulo1">
     <w:name w:val="heading 1"/>
@@ -1302,6 +1529,7 @@
   <w:style w:type="character" w:default="1" w:styleId="Fuentedeprrafopredeter">
     <w:name w:val="Default Paragraph Font"/>
     <w:uiPriority w:val="1"/>
+    <w:semiHidden/>
     <w:unhideWhenUsed/>
   </w:style>
   <w:style w:type="table" w:default="1" w:styleId="Tablanormal">

--- a/Lab3.docx
+++ b/Lab3.docx
@@ -549,7 +549,13 @@
         </w:rPr>
       </w:pPr>
       <w:r>
-        <w:t>Se puede usar la imagen que desee: ngnix;apache;halverneus/static-file-serve (Opción mas fácil)</w:t>
+        <w:t xml:space="preserve">Se puede usar la imagen que desee: ngnix;apache;halverneus/static-file-serve (Opción </w:t>
+      </w:r>
+      <w:r>
+        <w:t>más</w:t>
+      </w:r>
+      <w:r>
+        <w:t xml:space="preserve"> fácil)</w:t>
       </w:r>
     </w:p>
     <w:p>
@@ -584,7 +590,7 @@
             <o:lock v:ext="edit" aspectratio="t"/>
           </v:shapetype>
           <v:shape id="_x0000_i1025" type="#_x0000_t75" style="width:424.9pt;height:166.9pt">
-            <v:imagedata r:id="rId11" o:title="Captura.PullNgnixPNG"/>
+            <v:imagedata r:id="rId11" o:title="Captura"/>
           </v:shape>
         </w:pict>
       </w:r>
@@ -702,6 +708,174 @@
           </v:shape>
         </w:pict>
       </w:r>
+    </w:p>
+    <w:p>
+      <w:pPr>
+        <w:ind w:firstLine="360"/>
+        <w:rPr>
+          <w:b/>
+          <w:sz w:val="24"/>
+          <w:szCs w:val="24"/>
+          <w:u w:val="single"/>
+        </w:rPr>
+      </w:pPr>
+      <w:r>
+        <w:rPr>
+          <w:b/>
+          <w:sz w:val="24"/>
+          <w:szCs w:val="24"/>
+          <w:u w:val="single"/>
+        </w:rPr>
+        <w:lastRenderedPageBreak/>
+        <w:t>Ejercicio 5</w:t>
+      </w:r>
+    </w:p>
+    <w:p>
+      <w:pPr>
+        <w:pStyle w:val="Prrafodelista"/>
+        <w:numPr>
+          <w:ilvl w:val="0"/>
+          <w:numId w:val="5"/>
+        </w:numPr>
+        <w:rPr>
+          <w:sz w:val="24"/>
+          <w:szCs w:val="24"/>
+          <w:u w:val="single"/>
+        </w:rPr>
+      </w:pPr>
+      <w:r>
+        <w:t xml:space="preserve">Ejecuta </w:t>
+      </w:r>
+      <w:r>
+        <w:t>un contenedor que aloje un proyecto de .net</w:t>
+      </w:r>
+    </w:p>
+    <w:p>
+      <w:pPr>
+        <w:pStyle w:val="Prrafodelista"/>
+        <w:numPr>
+          <w:ilvl w:val="0"/>
+          <w:numId w:val="5"/>
+        </w:numPr>
+        <w:rPr>
+          <w:sz w:val="24"/>
+          <w:szCs w:val="24"/>
+          <w:u w:val="single"/>
+        </w:rPr>
+      </w:pPr>
+      <w:r>
+        <w:t>Aloja en el contenedor una api de .net y consúmela a través del navegador.</w:t>
+      </w:r>
+    </w:p>
+    <w:p>
+      <w:pPr>
+        <w:pStyle w:val="Prrafodelista"/>
+        <w:numPr>
+          <w:ilvl w:val="0"/>
+          <w:numId w:val="5"/>
+        </w:numPr>
+        <w:rPr>
+          <w:sz w:val="24"/>
+          <w:szCs w:val="24"/>
+          <w:u w:val="single"/>
+        </w:rPr>
+      </w:pPr>
+      <w:r>
+        <w:t>Se puede usar la imagen que desee: una compile y ejecute; una imagen que solo ejecute el proyecto copiado (Opción más fácil).</w:t>
+      </w:r>
+    </w:p>
+    <w:p>
+      <w:pPr>
+        <w:rPr>
+          <w:sz w:val="24"/>
+          <w:szCs w:val="24"/>
+          <w:u w:val="single"/>
+        </w:rPr>
+      </w:pPr>
+      <w:r>
+        <w:rPr>
+          <w:sz w:val="24"/>
+          <w:szCs w:val="24"/>
+          <w:u w:val="single"/>
+        </w:rPr>
+        <w:pict>
+          <v:shape id="_x0000_i1031" type="#_x0000_t75" style="width:424.9pt;height:235.65pt">
+            <v:imagedata r:id="rId17" o:title="CapturaNet"/>
+          </v:shape>
+        </w:pict>
+      </w:r>
+    </w:p>
+    <w:p>
+      <w:pPr>
+        <w:rPr>
+          <w:sz w:val="24"/>
+          <w:szCs w:val="24"/>
+          <w:u w:val="single"/>
+        </w:rPr>
+      </w:pPr>
+      <w:r>
+        <w:rPr>
+          <w:sz w:val="24"/>
+          <w:szCs w:val="24"/>
+          <w:u w:val="single"/>
+        </w:rPr>
+        <w:pict>
+          <v:shape id="_x0000_i1032" type="#_x0000_t75" style="width:424.35pt;height:247.65pt">
+            <v:imagedata r:id="rId18" o:title="CapturaNet4"/>
+          </v:shape>
+        </w:pict>
+      </w:r>
+    </w:p>
+    <w:p>
+      <w:pPr>
+        <w:rPr>
+          <w:sz w:val="24"/>
+          <w:szCs w:val="24"/>
+          <w:u w:val="single"/>
+        </w:rPr>
+      </w:pPr>
+      <w:r>
+        <w:rPr>
+          <w:sz w:val="24"/>
+          <w:szCs w:val="24"/>
+          <w:u w:val="single"/>
+        </w:rPr>
+        <w:lastRenderedPageBreak/>
+        <w:pict>
+          <v:shape id="_x0000_i1033" type="#_x0000_t75" style="width:424.35pt;height:187.65pt">
+            <v:imagedata r:id="rId19" o:title="CapturaNET2"/>
+          </v:shape>
+        </w:pict>
+      </w:r>
+    </w:p>
+    <w:p>
+      <w:pPr>
+        <w:rPr>
+          <w:sz w:val="24"/>
+          <w:szCs w:val="24"/>
+          <w:u w:val="single"/>
+        </w:rPr>
+      </w:pPr>
+      <w:r>
+        <w:rPr>
+          <w:sz w:val="24"/>
+          <w:szCs w:val="24"/>
+          <w:u w:val="single"/>
+        </w:rPr>
+        <w:pict>
+          <v:shape id="_x0000_i1034" type="#_x0000_t75" style="width:424.9pt;height:430.35pt">
+            <v:imagedata r:id="rId20" o:title="CapturaNet3"/>
+          </v:shape>
+        </w:pict>
+      </w:r>
+    </w:p>
+    <w:p>
+      <w:pPr>
+        <w:rPr>
+          <w:sz w:val="24"/>
+          <w:szCs w:val="24"/>
+        </w:rPr>
+      </w:pPr>
     </w:p>
     <w:sectPr>
       <w:pgSz w:w="11906" w:h="16838"/>

--- a/Lab3.docx
+++ b/Lab3.docx
@@ -589,7 +589,7 @@
             <v:path o:extrusionok="f" gradientshapeok="t" o:connecttype="rect"/>
             <o:lock v:ext="edit" aspectratio="t"/>
           </v:shapetype>
-          <v:shape id="_x0000_i1025" type="#_x0000_t75" style="width:424.9pt;height:166.9pt">
+          <v:shape id="_x0000_i1025" type="#_x0000_t75" style="width:425.25pt;height:166.8pt">
             <v:imagedata r:id="rId11" o:title="Captura"/>
           </v:shape>
         </w:pict>
@@ -610,7 +610,7 @@
           <w:szCs w:val="24"/>
         </w:rPr>
         <w:pict>
-          <v:shape id="_x0000_i1026" type="#_x0000_t75" style="width:424.35pt;height:139.1pt">
+          <v:shape id="_x0000_i1026" type="#_x0000_t75" style="width:424.25pt;height:138.8pt">
             <v:imagedata r:id="rId12" o:title="CapturaNgnixImage"/>
           </v:shape>
         </w:pict>
@@ -645,7 +645,7 @@
           <w:szCs w:val="24"/>
         </w:rPr>
         <w:pict>
-          <v:shape id="_x0000_i1027" type="#_x0000_t75" style="width:424.9pt;height:56.75pt">
+          <v:shape id="_x0000_i1027" type="#_x0000_t75" style="width:424.75pt;height:57pt">
             <v:imagedata r:id="rId13" o:title="CapturaDockerFile1"/>
           </v:shape>
         </w:pict>
@@ -665,7 +665,7 @@
         </w:rPr>
         <w:lastRenderedPageBreak/>
         <w:pict>
-          <v:shape id="_x0000_i1028" type="#_x0000_t75" style="width:320.75pt;height:280.35pt">
+          <v:shape id="_x0000_i1028" type="#_x0000_t75" style="width:320.65pt;height:280.25pt">
             <v:imagedata r:id="rId14" o:title="Capturabuild"/>
           </v:shape>
         </w:pict>
@@ -684,7 +684,7 @@
           <w:szCs w:val="24"/>
         </w:rPr>
         <w:pict>
-          <v:shape id="_x0000_i1029" type="#_x0000_t75" style="width:424.9pt;height:220.35pt">
+          <v:shape id="_x0000_i1029" type="#_x0000_t75" style="width:424.75pt;height:220.15pt">
             <v:imagedata r:id="rId15" o:title="CapturaRun9080"/>
           </v:shape>
         </w:pict>
@@ -703,7 +703,7 @@
           <w:szCs w:val="24"/>
         </w:rPr>
         <w:pict>
-          <v:shape id="_x0000_i1030" type="#_x0000_t75" style="width:416.2pt;height:157.1pt">
+          <v:shape id="_x0000_i1030" type="#_x0000_t75" style="width:424.75pt;height:156.95pt">
             <v:imagedata r:id="rId16" o:title="CapturaWeb"/>
           </v:shape>
         </w:pict>
@@ -799,7 +799,7 @@
           <w:u w:val="single"/>
         </w:rPr>
         <w:pict>
-          <v:shape id="_x0000_i1031" type="#_x0000_t75" style="width:424.9pt;height:235.65pt">
+          <v:shape id="_x0000_i1031" type="#_x0000_t75" style="width:424.75pt;height:235.7pt">
             <v:imagedata r:id="rId17" o:title="CapturaNet"/>
           </v:shape>
         </w:pict>
@@ -820,7 +820,7 @@
           <w:u w:val="single"/>
         </w:rPr>
         <w:pict>
-          <v:shape id="_x0000_i1032" type="#_x0000_t75" style="width:424.35pt;height:247.65pt">
+          <v:shape id="_x0000_i1032" type="#_x0000_t75" style="width:424.25pt;height:247.6pt">
             <v:imagedata r:id="rId18" o:title="CapturaNet4"/>
           </v:shape>
         </w:pict>
@@ -842,7 +842,7 @@
         </w:rPr>
         <w:lastRenderedPageBreak/>
         <w:pict>
-          <v:shape id="_x0000_i1033" type="#_x0000_t75" style="width:424.35pt;height:187.65pt">
+          <v:shape id="_x0000_i1033" type="#_x0000_t75" style="width:424.75pt;height:187.5pt">
             <v:imagedata r:id="rId19" o:title="CapturaNET2"/>
           </v:shape>
         </w:pict>
@@ -863,7 +863,7 @@
           <w:u w:val="single"/>
         </w:rPr>
         <w:pict>
-          <v:shape id="_x0000_i1034" type="#_x0000_t75" style="width:424.9pt;height:430.35pt">
+          <v:shape id="_x0000_i1034" type="#_x0000_t75" style="width:424.75pt;height:430.45pt">
             <v:imagedata r:id="rId20" o:title="CapturaNet3"/>
           </v:shape>
         </w:pict>
@@ -871,6 +871,480 @@
     </w:p>
     <w:p>
       <w:pPr>
+        <w:rPr>
+          <w:sz w:val="24"/>
+          <w:szCs w:val="24"/>
+        </w:rPr>
+      </w:pPr>
+      <w:r>
+        <w:rPr>
+          <w:sz w:val="24"/>
+          <w:szCs w:val="24"/>
+        </w:rPr>
+        <w:t>´</w:t>
+      </w:r>
+    </w:p>
+    <w:p>
+      <w:pPr>
+        <w:rPr>
+          <w:sz w:val="24"/>
+          <w:szCs w:val="24"/>
+        </w:rPr>
+      </w:pPr>
+    </w:p>
+    <w:p>
+      <w:pPr>
+        <w:ind w:firstLine="360"/>
+        <w:rPr>
+          <w:b/>
+          <w:sz w:val="24"/>
+          <w:szCs w:val="24"/>
+          <w:u w:val="single"/>
+        </w:rPr>
+      </w:pPr>
+      <w:r>
+        <w:rPr>
+          <w:b/>
+          <w:sz w:val="24"/>
+          <w:szCs w:val="24"/>
+          <w:u w:val="single"/>
+        </w:rPr>
+        <w:lastRenderedPageBreak/>
+        <w:t>Ejercicio 6</w:t>
+      </w:r>
+    </w:p>
+    <w:p>
+      <w:pPr>
+        <w:pStyle w:val="Prrafodelista"/>
+        <w:numPr>
+          <w:ilvl w:val="0"/>
+          <w:numId w:val="5"/>
+        </w:numPr>
+        <w:rPr>
+          <w:sz w:val="24"/>
+          <w:szCs w:val="24"/>
+          <w:u w:val="single"/>
+        </w:rPr>
+      </w:pPr>
+      <w:r>
+        <w:t>Orquesta los tres contenedores anteriores mediante docker-compose</w:t>
+      </w:r>
+    </w:p>
+    <w:p>
+      <w:pPr>
+        <w:pStyle w:val="Prrafodelista"/>
+        <w:numPr>
+          <w:ilvl w:val="0"/>
+          <w:numId w:val="5"/>
+        </w:numPr>
+        <w:rPr>
+          <w:sz w:val="24"/>
+          <w:szCs w:val="24"/>
+        </w:rPr>
+      </w:pPr>
+      <w:r>
+        <w:t xml:space="preserve">Solo es necesario gestionar su ejecución de manera simultánea, no hay que interconectarlos si no se desea. </w:t>
+      </w:r>
+    </w:p>
+    <w:p>
+      <w:pPr>
+        <w:ind w:left="360"/>
+        <w:rPr>
+          <w:sz w:val="24"/>
+          <w:szCs w:val="24"/>
+        </w:rPr>
+      </w:pPr>
+      <w:r>
+        <w:rPr>
+          <w:sz w:val="24"/>
+          <w:szCs w:val="24"/>
+        </w:rPr>
+        <w:pict>
+          <v:shape id="_x0000_i1035" type="#_x0000_t75" style="width:396.8pt;height:76.15pt">
+            <v:imagedata r:id="rId21" o:title="CapturaDockerCompose2"/>
+          </v:shape>
+        </w:pict>
+      </w:r>
+    </w:p>
+    <w:p>
+      <w:pPr>
+        <w:ind w:left="360"/>
+        <w:rPr>
+          <w:sz w:val="24"/>
+          <w:szCs w:val="24"/>
+        </w:rPr>
+      </w:pPr>
+      <w:r>
+        <w:rPr>
+          <w:sz w:val="24"/>
+          <w:szCs w:val="24"/>
+        </w:rPr>
+        <w:pict>
+          <v:shape id="_x0000_i1037" type="#_x0000_t75" style="width:396.8pt;height:210.8pt">
+            <v:imagedata r:id="rId22" o:title="CapturaDockerCompose3"/>
+          </v:shape>
+        </w:pict>
+      </w:r>
+    </w:p>
+    <w:p>
+      <w:pPr>
+        <w:ind w:left="360"/>
+        <w:rPr>
+          <w:sz w:val="24"/>
+          <w:szCs w:val="24"/>
+        </w:rPr>
+      </w:pPr>
+    </w:p>
+    <w:p>
+      <w:pPr>
+        <w:ind w:left="360"/>
+        <w:rPr>
+          <w:sz w:val="24"/>
+          <w:szCs w:val="24"/>
+        </w:rPr>
+      </w:pPr>
+      <w:r>
+        <w:rPr>
+          <w:sz w:val="24"/>
+          <w:szCs w:val="24"/>
+        </w:rPr>
+        <w:pict>
+          <v:shape id="_x0000_i1036" type="#_x0000_t75" style="width:396.25pt;height:253.8pt">
+            <v:imagedata r:id="rId23" o:title="CapturaDockerCompose1"/>
+          </v:shape>
+        </w:pict>
+      </w:r>
+    </w:p>
+    <w:p>
+      <w:pPr>
+        <w:ind w:left="360"/>
+        <w:rPr>
+          <w:sz w:val="24"/>
+          <w:szCs w:val="24"/>
+        </w:rPr>
+      </w:pPr>
+      <w:r>
+        <w:rPr>
+          <w:sz w:val="24"/>
+          <w:szCs w:val="24"/>
+        </w:rPr>
+        <w:lastRenderedPageBreak/>
+        <w:pict>
+          <v:shape id="_x0000_i1038" type="#_x0000_t75" style="width:473.95pt;height:94.25pt">
+            <v:imagedata r:id="rId24" o:title="CapturaDockerCompose4"/>
+          </v:shape>
+        </w:pict>
+      </w:r>
+    </w:p>
+    <w:p>
+      <w:pPr>
+        <w:ind w:left="360"/>
+        <w:rPr>
+          <w:sz w:val="24"/>
+          <w:szCs w:val="24"/>
+        </w:rPr>
+      </w:pPr>
+    </w:p>
+    <w:p>
+      <w:pPr>
+        <w:rPr>
+          <w:sz w:val="24"/>
+          <w:szCs w:val="24"/>
+        </w:rPr>
+      </w:pPr>
+    </w:p>
+    <w:p>
+      <w:pPr>
+        <w:ind w:firstLine="360"/>
+        <w:rPr>
+          <w:b/>
+          <w:sz w:val="24"/>
+          <w:szCs w:val="24"/>
+          <w:u w:val="single"/>
+        </w:rPr>
+      </w:pPr>
+      <w:r>
+        <w:rPr>
+          <w:b/>
+          <w:sz w:val="24"/>
+          <w:szCs w:val="24"/>
+          <w:u w:val="single"/>
+        </w:rPr>
+        <w:t>Ejercicio 7</w:t>
+      </w:r>
+    </w:p>
+    <w:p>
+      <w:pPr>
+        <w:pStyle w:val="Prrafodelista"/>
+        <w:numPr>
+          <w:ilvl w:val="0"/>
+          <w:numId w:val="5"/>
+        </w:numPr>
+        <w:rPr>
+          <w:sz w:val="24"/>
+          <w:szCs w:val="24"/>
+        </w:rPr>
+      </w:pPr>
+      <w:r>
+        <w:t>Da de alta una base de datos SQL para usar en la aplicación.</w:t>
+      </w:r>
+    </w:p>
+    <w:p>
+      <w:pPr>
+        <w:pStyle w:val="Prrafodelista"/>
+        <w:numPr>
+          <w:ilvl w:val="0"/>
+          <w:numId w:val="5"/>
+        </w:numPr>
+        <w:rPr>
+          <w:sz w:val="24"/>
+          <w:szCs w:val="24"/>
+        </w:rPr>
+      </w:pPr>
+      <w:r>
+        <w:t>Conéctate a ella a través de Azure Data studio o SSMS.</w:t>
+      </w:r>
+    </w:p>
+    <w:p>
+      <w:pPr>
+        <w:pStyle w:val="Prrafodelista"/>
+        <w:numPr>
+          <w:ilvl w:val="0"/>
+          <w:numId w:val="5"/>
+        </w:numPr>
+        <w:rPr>
+          <w:sz w:val="24"/>
+          <w:szCs w:val="24"/>
+        </w:rPr>
+      </w:pPr>
+      <w:r>
+        <w:t>Para evitar costes innecesarios se recomienda borrar el recurso tras las evidencias de haber realizado el ejercicio.</w:t>
+      </w:r>
+      <w:r>
+        <w:t xml:space="preserve"> </w:t>
+      </w:r>
+    </w:p>
+    <w:p>
+      <w:pPr>
+        <w:ind w:left="360"/>
+        <w:rPr>
+          <w:sz w:val="24"/>
+          <w:szCs w:val="24"/>
+        </w:rPr>
+      </w:pPr>
+      <w:r>
+        <w:rPr>
+          <w:sz w:val="24"/>
+          <w:szCs w:val="24"/>
+        </w:rPr>
+        <w:pict>
+          <v:shape id="_x0000_i1039" type="#_x0000_t75" style="width:287.5pt;height:275.05pt">
+            <v:imagedata r:id="rId25" o:title="CapturaCBD"/>
+          </v:shape>
+        </w:pict>
+      </w:r>
+    </w:p>
+    <w:p>
+      <w:pPr>
+        <w:ind w:left="360"/>
+        <w:rPr>
+          <w:sz w:val="24"/>
+          <w:szCs w:val="24"/>
+        </w:rPr>
+      </w:pPr>
+      <w:r>
+        <w:rPr>
+          <w:sz w:val="24"/>
+          <w:szCs w:val="24"/>
+        </w:rPr>
+        <w:lastRenderedPageBreak/>
+        <w:pict>
+          <v:shape id="_x0000_i1040" type="#_x0000_t75" style="width:424.75pt;height:410.25pt">
+            <v:imagedata r:id="rId26" o:title="CapturaCBD1"/>
+          </v:shape>
+        </w:pict>
+      </w:r>
+    </w:p>
+    <w:p>
+      <w:pPr>
+        <w:ind w:left="360"/>
+        <w:rPr>
+          <w:sz w:val="24"/>
+          <w:szCs w:val="24"/>
+        </w:rPr>
+      </w:pPr>
+    </w:p>
+    <w:p>
+      <w:pPr>
+        <w:ind w:left="360"/>
+        <w:rPr>
+          <w:sz w:val="24"/>
+          <w:szCs w:val="24"/>
+        </w:rPr>
+      </w:pPr>
+      <w:r>
+        <w:rPr>
+          <w:sz w:val="24"/>
+          <w:szCs w:val="24"/>
+        </w:rPr>
+        <w:pict>
+          <v:shape id="_x0000_i1041" type="#_x0000_t75" style="width:424.25pt;height:229.45pt">
+            <v:imagedata r:id="rId27" o:title="CapturaCBD2"/>
+          </v:shape>
+        </w:pict>
+      </w:r>
+    </w:p>
+    <w:p>
+      <w:pPr>
+        <w:ind w:left="360"/>
+        <w:rPr>
+          <w:sz w:val="24"/>
+          <w:szCs w:val="24"/>
+        </w:rPr>
+      </w:pPr>
+      <w:r>
+        <w:rPr>
+          <w:noProof/>
+          <w:sz w:val="24"/>
+          <w:szCs w:val="24"/>
+        </w:rPr>
+        <w:lastRenderedPageBreak/>
+        <w:drawing>
+          <wp:inline distT="0" distB="0" distL="0" distR="0">
+            <wp:extent cx="2466975" cy="4986655"/>
+            <wp:effectExtent l="19050" t="0" r="9525" b="0"/>
+            <wp:docPr id="74" name="Imagen 74" descr="C:\Users\Javi_row\AppData\Local\Microsoft\Windows\INetCache\Content.Word\CapturaCBD5.png"/>
+            <wp:cNvGraphicFramePr>
+              <a:graphicFrameLocks xmlns:a="http://schemas.openxmlformats.org/drawingml/2006/main" noChangeAspect="1"/>
+            </wp:cNvGraphicFramePr>
+            <a:graphic xmlns:a="http://schemas.openxmlformats.org/drawingml/2006/main">
+              <a:graphicData uri="http://schemas.openxmlformats.org/drawingml/2006/picture">
+                <pic:pic xmlns:pic="http://schemas.openxmlformats.org/drawingml/2006/picture">
+                  <pic:nvPicPr>
+                    <pic:cNvPr id="0" name="Picture 74" descr="C:\Users\Javi_row\AppData\Local\Microsoft\Windows\INetCache\Content.Word\CapturaCBD5.png"/>
+                    <pic:cNvPicPr>
+                      <a:picLocks noChangeAspect="1" noChangeArrowheads="1"/>
+                    </pic:cNvPicPr>
+                  </pic:nvPicPr>
+                  <pic:blipFill>
+                    <a:blip r:embed="rId28"/>
+                    <a:srcRect/>
+                    <a:stretch>
+                      <a:fillRect/>
+                    </a:stretch>
+                  </pic:blipFill>
+                  <pic:spPr bwMode="auto">
+                    <a:xfrm>
+                      <a:off x="0" y="0"/>
+                      <a:ext cx="2466975" cy="4986655"/>
+                    </a:xfrm>
+                    <a:prstGeom prst="rect">
+                      <a:avLst/>
+                    </a:prstGeom>
+                    <a:noFill/>
+                    <a:ln w="9525">
+                      <a:noFill/>
+                      <a:miter lim="800000"/>
+                      <a:headEnd/>
+                      <a:tailEnd/>
+                    </a:ln>
+                  </pic:spPr>
+                </pic:pic>
+              </a:graphicData>
+            </a:graphic>
+          </wp:inline>
+        </w:drawing>
+      </w:r>
+    </w:p>
+    <w:p>
+      <w:pPr>
+        <w:ind w:left="360"/>
+        <w:rPr>
+          <w:sz w:val="24"/>
+          <w:szCs w:val="24"/>
+        </w:rPr>
+      </w:pPr>
+    </w:p>
+    <w:p>
+      <w:pPr>
+        <w:ind w:left="360"/>
+        <w:rPr>
+          <w:sz w:val="24"/>
+          <w:szCs w:val="24"/>
+        </w:rPr>
+      </w:pPr>
+    </w:p>
+    <w:p>
+      <w:pPr>
+        <w:ind w:left="360"/>
+        <w:rPr>
+          <w:sz w:val="24"/>
+          <w:szCs w:val="24"/>
+        </w:rPr>
+      </w:pPr>
+    </w:p>
+    <w:p>
+      <w:pPr>
+        <w:ind w:left="360"/>
+        <w:rPr>
+          <w:sz w:val="24"/>
+          <w:szCs w:val="24"/>
+        </w:rPr>
+      </w:pPr>
+    </w:p>
+    <w:p>
+      <w:pPr>
+        <w:ind w:left="360"/>
+        <w:rPr>
+          <w:sz w:val="24"/>
+          <w:szCs w:val="24"/>
+        </w:rPr>
+      </w:pPr>
+      <w:r>
+        <w:rPr>
+          <w:sz w:val="24"/>
+          <w:szCs w:val="24"/>
+        </w:rPr>
+        <w:lastRenderedPageBreak/>
+        <w:pict>
+          <v:shape id="_x0000_i1043" type="#_x0000_t75" style="width:370.9pt;height:208.25pt">
+            <v:imagedata r:id="rId29" o:title="CapturaCBD4"/>
+          </v:shape>
+        </w:pict>
+      </w:r>
+    </w:p>
+    <w:p>
+      <w:pPr>
+        <w:ind w:left="360"/>
+        <w:rPr>
+          <w:sz w:val="24"/>
+          <w:szCs w:val="24"/>
+        </w:rPr>
+      </w:pPr>
+      <w:r>
+        <w:rPr>
+          <w:sz w:val="24"/>
+          <w:szCs w:val="24"/>
+        </w:rPr>
+        <w:pict>
+          <v:shape id="_x0000_i1042" type="#_x0000_t75" style="width:328.9pt;height:269.35pt">
+            <v:imagedata r:id="rId30" o:title="CapturaCBD3"/>
+          </v:shape>
+        </w:pict>
+      </w:r>
+    </w:p>
+    <w:p>
+      <w:pPr>
+        <w:ind w:left="360"/>
+        <w:rPr>
+          <w:sz w:val="24"/>
+          <w:szCs w:val="24"/>
+        </w:rPr>
+      </w:pPr>
+    </w:p>
+    <w:p>
+      <w:pPr>
+        <w:ind w:left="360"/>
         <w:rPr>
           <w:sz w:val="24"/>
           <w:szCs w:val="24"/>

--- a/Lab3.docx
+++ b/Lab3.docx
@@ -1,24 +1,353 @@
 
 <file path=word/document.xml><?xml version="1.0" encoding="utf-8"?>
 <w:document xmlns:ve="http://schemas.openxmlformats.org/markup-compatibility/2006" xmlns:o="urn:schemas-microsoft-com:office:office" xmlns:r="http://schemas.openxmlformats.org/officeDocument/2006/relationships" xmlns:m="http://schemas.openxmlformats.org/officeDocument/2006/math" xmlns:v="urn:schemas-microsoft-com:vml" xmlns:wp="http://schemas.openxmlformats.org/drawingml/2006/wordprocessingDrawing" xmlns:w10="urn:schemas-microsoft-com:office:word" xmlns:w="http://schemas.openxmlformats.org/wordprocessingml/2006/main" xmlns:wne="http://schemas.microsoft.com/office/word/2006/wordml">
+  <w:background w:color="D8D8D8" w:themeColor="background1" w:themeShade="D8"/>
   <w:body>
-    <w:p>
-      <w:pPr>
-        <w:pStyle w:val="Citadestacada"/>
-        <w:jc w:val="center"/>
-        <w:rPr>
-          <w:sz w:val="36"/>
-          <w:szCs w:val="36"/>
-        </w:rPr>
-      </w:pPr>
-      <w:r>
-        <w:rPr>
-          <w:sz w:val="36"/>
-          <w:szCs w:val="36"/>
-        </w:rPr>
-        <w:t>LABORATORIO 3</w:t>
-      </w:r>
-    </w:p>
+    <w:sdt>
+      <w:sdtPr>
+        <w:id w:val="183287976"/>
+        <w:docPartObj>
+          <w:docPartGallery w:val="Cover Pages"/>
+          <w:docPartUnique/>
+        </w:docPartObj>
+      </w:sdtPr>
+      <w:sdtContent>
+        <w:p>
+          <w:r>
+            <w:rPr>
+              <w:noProof/>
+              <w:lang w:eastAsia="en-US"/>
+            </w:rPr>
+            <w:pict>
+              <v:group id="_x0000_s1055" style="position:absolute;margin-left:-1.9pt;margin-top:0;width:600.9pt;height:843pt;z-index:251660288;mso-position-horizontal-relative:page;mso-position-vertical-relative:page" coordorigin="316,406" coordsize="11608,15028" o:allowincell="f">
+                <v:group id="_x0000_s1056" style="position:absolute;left:316;top:406;width:11608;height:15028;mso-width-percent:950;mso-height-percent:950;mso-position-horizontal:center;mso-position-horizontal-relative:page;mso-position-vertical:center;mso-position-vertical-relative:page;mso-width-percent:950;mso-height-percent:950" coordorigin="321,406" coordsize="11600,15025" o:allowincell="f">
+                  <v:rect id="_x0000_s1057" style="position:absolute;left:339;top:406;width:11582;height:15025;mso-width-relative:margin;v-text-anchor:middle" fillcolor="#8c8c8c [1772]" strokecolor="white [3212]" strokeweight="1pt">
+                    <v:fill r:id="rId9" o:title="Zig zag" color2="#bfbfbf [2412]" type="pattern"/>
+                    <v:shadow color="#d8d8d8 [2732]" offset="3pt,3pt" offset2="2pt,2pt"/>
+                  </v:rect>
+                  <v:rect id="_x0000_s1058" style="position:absolute;left:3446;top:406;width:8475;height:15025;mso-width-relative:margin" fillcolor="#737373 [1789]" strokecolor="white [3212]" strokeweight="1pt">
+                    <v:shadow color="#d8d8d8 [2732]" offset="3pt,3pt" offset2="2pt,2pt"/>
+                    <v:textbox style="mso-next-textbox:#_x0000_s1058" inset="18pt,108pt,36pt">
+                      <w:txbxContent>
+                        <w:sdt>
+                          <w:sdtPr>
+                            <w:rPr>
+                              <w:color w:val="FFFFFF" w:themeColor="background1"/>
+                              <w:sz w:val="80"/>
+                              <w:szCs w:val="80"/>
+                            </w:rPr>
+                            <w:alias w:val="Título"/>
+                            <w:id w:val="183288062"/>
+                            <w:placeholder>
+                              <w:docPart w:val="B7D2F8EB125B46E999C63D7B642F4CD3"/>
+                            </w:placeholder>
+                            <w:dataBinding w:prefixMappings="xmlns:ns0='http://schemas.openxmlformats.org/package/2006/metadata/core-properties' xmlns:ns1='http://purl.org/dc/elements/1.1/'" w:xpath="/ns0:coreProperties[1]/ns1:title[1]" w:storeItemID="{6C3C8BC8-F283-45AE-878A-BAB7291924A1}"/>
+                            <w:text/>
+                          </w:sdtPr>
+                          <w:sdtContent>
+                            <w:p>
+                              <w:pPr>
+                                <w:pStyle w:val="Sinespaciado"/>
+                                <w:rPr>
+                                  <w:color w:val="FFFFFF" w:themeColor="background1"/>
+                                  <w:sz w:val="80"/>
+                                  <w:szCs w:val="80"/>
+                                </w:rPr>
+                              </w:pPr>
+                              <w:r>
+                                <w:rPr>
+                                  <w:color w:val="FFFFFF" w:themeColor="background1"/>
+                                  <w:sz w:val="80"/>
+                                  <w:szCs w:val="80"/>
+                                </w:rPr>
+                                <w:t>Laboratorio 3</w:t>
+                              </w:r>
+                            </w:p>
+                          </w:sdtContent>
+                        </w:sdt>
+                        <w:sdt>
+                          <w:sdtPr>
+                            <w:rPr>
+                              <w:color w:val="FFFFFF" w:themeColor="background1"/>
+                              <w:sz w:val="40"/>
+                              <w:szCs w:val="40"/>
+                            </w:rPr>
+                            <w:alias w:val="Subtítulo"/>
+                            <w:id w:val="183288063"/>
+                            <w:placeholder>
+                              <w:docPart w:val="27F1CF8B12C14127A5B8E5F3A2589598"/>
+                            </w:placeholder>
+                            <w:dataBinding w:prefixMappings="xmlns:ns0='http://schemas.openxmlformats.org/package/2006/metadata/core-properties' xmlns:ns1='http://purl.org/dc/elements/1.1/'" w:xpath="/ns0:coreProperties[1]/ns1:subject[1]" w:storeItemID="{6C3C8BC8-F283-45AE-878A-BAB7291924A1}"/>
+                            <w:text/>
+                          </w:sdtPr>
+                          <w:sdtContent>
+                            <w:p>
+                              <w:pPr>
+                                <w:pStyle w:val="Sinespaciado"/>
+                                <w:rPr>
+                                  <w:color w:val="FFFFFF" w:themeColor="background1"/>
+                                  <w:sz w:val="40"/>
+                                  <w:szCs w:val="40"/>
+                                </w:rPr>
+                              </w:pPr>
+                              <w:r>
+                                <w:rPr>
+                                  <w:color w:val="FFFFFF" w:themeColor="background1"/>
+                                  <w:sz w:val="40"/>
+                                  <w:szCs w:val="40"/>
+                                </w:rPr>
+                                <w:t>En este laboratorio se implementará Docker para crear un entorno de desarrollo óptimo</w:t>
+                              </w:r>
+                              <w:r>
+                                <w:rPr>
+                                  <w:color w:val="FFFFFF" w:themeColor="background1"/>
+                                  <w:sz w:val="40"/>
+                                  <w:szCs w:val="40"/>
+                                </w:rPr>
+                                <w:t xml:space="preserve"> </w:t>
+                              </w:r>
+                              <w:r>
+                                <w:rPr>
+                                  <w:color w:val="FFFFFF" w:themeColor="background1"/>
+                                  <w:sz w:val="40"/>
+                                  <w:szCs w:val="40"/>
+                                </w:rPr>
+                                <w:t>y cómodo para trabajar.</w:t>
+                              </w:r>
+                            </w:p>
+                          </w:sdtContent>
+                        </w:sdt>
+                      </w:txbxContent>
+                    </v:textbox>
+                  </v:rect>
+                  <v:group id="_x0000_s1059" style="position:absolute;left:321;top:3424;width:3125;height:6069" coordorigin="654,3599" coordsize="2880,5760">
+                    <v:rect id="_x0000_s1060" style="position:absolute;left:2094;top:6479;width:1440;height:1440;flip:x;mso-width-relative:margin;v-text-anchor:middle" fillcolor="#a7bfde [1620]" strokecolor="white [3212]" strokeweight="1pt">
+                      <v:fill opacity="52429f"/>
+                      <v:shadow color="#d8d8d8 [2732]" offset="3pt,3pt" offset2="2pt,2pt"/>
+                    </v:rect>
+                    <v:rect id="_x0000_s1061" style="position:absolute;left:2094;top:5039;width:1440;height:1440;flip:x;mso-width-relative:margin;v-text-anchor:middle" fillcolor="#a7bfde [1620]" strokecolor="white [3212]" strokeweight="1pt">
+                      <v:fill opacity=".5"/>
+                      <v:shadow color="#d8d8d8 [2732]" offset="3pt,3pt" offset2="2pt,2pt"/>
+                    </v:rect>
+                    <v:rect id="_x0000_s1062" style="position:absolute;left:654;top:5039;width:1440;height:1440;flip:x;mso-width-relative:margin;v-text-anchor:middle" fillcolor="#a7bfde [1620]" strokecolor="white [3212]" strokeweight="1pt">
+                      <v:fill opacity="52429f"/>
+                      <v:shadow color="#d8d8d8 [2732]" offset="3pt,3pt" offset2="2pt,2pt"/>
+                    </v:rect>
+                    <v:rect id="_x0000_s1063" style="position:absolute;left:654;top:3599;width:1440;height:1440;flip:x;mso-width-relative:margin;v-text-anchor:middle" fillcolor="#a7bfde [1620]" strokecolor="white [3212]" strokeweight="1pt">
+                      <v:fill opacity=".5"/>
+                      <v:shadow color="#d8d8d8 [2732]" offset="3pt,3pt" offset2="2pt,2pt"/>
+                    </v:rect>
+                    <v:rect id="_x0000_s1064" style="position:absolute;left:654;top:6479;width:1440;height:1440;flip:x;mso-width-relative:margin;v-text-anchor:middle" fillcolor="#a7bfde [1620]" strokecolor="white [3212]" strokeweight="1pt">
+                      <v:fill opacity=".5"/>
+                      <v:shadow color="#d8d8d8 [2732]" offset="3pt,3pt" offset2="2pt,2pt"/>
+                    </v:rect>
+                    <v:rect id="_x0000_s1065" style="position:absolute;left:2094;top:7919;width:1440;height:1440;flip:x;mso-width-relative:margin;v-text-anchor:middle" fillcolor="#a7bfde [1620]" strokecolor="white [3212]" strokeweight="1pt">
+                      <v:fill opacity=".5"/>
+                      <v:shadow color="#d8d8d8 [2732]" offset="3pt,3pt" offset2="2pt,2pt"/>
+                    </v:rect>
+                  </v:group>
+                  <v:rect id="_x0000_s1066" style="position:absolute;left:2690;top:406;width:1563;height:1518;flip:x;mso-width-relative:margin;v-text-anchor:bottom" fillcolor="#c0504d [3205]" strokecolor="white [3212]" strokeweight="1pt">
+                    <v:shadow color="#d8d8d8 [2732]" offset="3pt,3pt" offset2="2pt,2pt"/>
+                    <v:textbox style="mso-next-textbox:#_x0000_s1066">
+                      <w:txbxContent>
+                        <w:sdt>
+                          <w:sdtPr>
+                            <w:rPr>
+                              <w:color w:val="FFFFFF" w:themeColor="background1"/>
+                              <w:sz w:val="52"/>
+                              <w:szCs w:val="52"/>
+                            </w:rPr>
+                            <w:alias w:val="Año"/>
+                            <w:id w:val="183288065"/>
+                            <w:placeholder>
+                              <w:docPart w:val="B3980864D3BA487C860BC4652D2F0153"/>
+                            </w:placeholder>
+                            <w:dataBinding w:prefixMappings="xmlns:ns0='http://schemas.microsoft.com/office/2006/coverPageProps'" w:xpath="/ns0:CoverPageProperties[1]/ns0:PublishDate[1]" w:storeItemID="{55AF091B-3C7A-41E3-B477-F2FDAA23CFDA}"/>
+                            <w:date w:fullDate="2021-02-17T00:00:00Z">
+                              <w:dateFormat w:val="yyyy"/>
+                              <w:lid w:val="es-ES"/>
+                              <w:storeMappedDataAs w:val="dateTime"/>
+                              <w:calendar w:val="gregorian"/>
+                            </w:date>
+                          </w:sdtPr>
+                          <w:sdtContent>
+                            <w:p>
+                              <w:pPr>
+                                <w:jc w:val="center"/>
+                                <w:rPr>
+                                  <w:color w:val="FFFFFF" w:themeColor="background1"/>
+                                  <w:sz w:val="48"/>
+                                  <w:szCs w:val="52"/>
+                                </w:rPr>
+                              </w:pPr>
+                              <w:r>
+                                <w:rPr>
+                                  <w:color w:val="FFFFFF" w:themeColor="background1"/>
+                                  <w:sz w:val="52"/>
+                                  <w:szCs w:val="52"/>
+                                </w:rPr>
+                                <w:t>2021</w:t>
+                              </w:r>
+                            </w:p>
+                          </w:sdtContent>
+                        </w:sdt>
+                      </w:txbxContent>
+                    </v:textbox>
+                  </v:rect>
+                </v:group>
+                <v:group id="_x0000_s1067" style="position:absolute;left:3446;top:13758;width:8169;height:1382" coordorigin="3446,13758" coordsize="8169,1382">
+                  <v:group id="_x0000_s1068" style="position:absolute;left:10833;top:14380;width:782;height:760;flip:x y" coordorigin="8754,11945" coordsize="2880,2859">
+                    <v:rect id="_x0000_s1069" style="position:absolute;left:10194;top:11945;width:1440;height:1440;flip:x;mso-width-relative:margin;v-text-anchor:middle" fillcolor="#bfbfbf [2412]" strokecolor="white [3212]" strokeweight="1pt">
+                      <v:fill opacity=".5"/>
+                      <v:shadow color="#d8d8d8 [2732]" offset="3pt,3pt" offset2="2pt,2pt"/>
+                    </v:rect>
+                    <v:rect id="_x0000_s1070" style="position:absolute;left:10194;top:13364;width:1440;height:1440;flip:x;mso-width-relative:margin;v-text-anchor:middle" fillcolor="#c0504d [3205]" strokecolor="white [3212]" strokeweight="1pt">
+                      <v:shadow color="#d8d8d8 [2732]" offset="3pt,3pt" offset2="2pt,2pt"/>
+                    </v:rect>
+                    <v:rect id="_x0000_s1071" style="position:absolute;left:8754;top:13364;width:1440;height:1440;flip:x;mso-width-relative:margin;v-text-anchor:middle" fillcolor="#bfbfbf [2412]" strokecolor="white [3212]" strokeweight="1pt">
+                      <v:fill opacity=".5"/>
+                      <v:shadow color="#d8d8d8 [2732]" offset="3pt,3pt" offset2="2pt,2pt"/>
+                    </v:rect>
+                  </v:group>
+                  <v:rect id="_x0000_s1072" style="position:absolute;left:3446;top:13758;width:7105;height:1382;v-text-anchor:bottom" filled="f" fillcolor="white [3212]" stroked="f" strokecolor="white [3212]" strokeweight="1pt">
+                    <v:fill opacity="52429f"/>
+                    <v:shadow color="#d8d8d8 [2732]" offset="3pt,3pt" offset2="2pt,2pt"/>
+                    <v:textbox style="mso-next-textbox:#_x0000_s1072" inset=",0,,0">
+                      <w:txbxContent>
+                        <w:sdt>
+                          <w:sdtPr>
+                            <w:rPr>
+                              <w:color w:val="FFFFFF" w:themeColor="background1"/>
+                            </w:rPr>
+                            <w:alias w:val="Autor"/>
+                            <w:id w:val="183288066"/>
+                            <w:placeholder>
+                              <w:docPart w:val="38FD5142CE8A4E2691C09D3384B236D3"/>
+                            </w:placeholder>
+                            <w:dataBinding w:prefixMappings="xmlns:ns0='http://schemas.openxmlformats.org/package/2006/metadata/core-properties' xmlns:ns1='http://purl.org/dc/elements/1.1/'" w:xpath="/ns0:coreProperties[1]/ns1:creator[1]" w:storeItemID="{6C3C8BC8-F283-45AE-878A-BAB7291924A1}"/>
+                            <w:text/>
+                          </w:sdtPr>
+                          <w:sdtContent>
+                            <w:p>
+                              <w:pPr>
+                                <w:pStyle w:val="Sinespaciado"/>
+                                <w:jc w:val="right"/>
+                                <w:rPr>
+                                  <w:color w:val="FFFFFF" w:themeColor="background1"/>
+                                </w:rPr>
+                              </w:pPr>
+                              <w:r>
+                                <w:rPr>
+                                  <w:color w:val="FFFFFF" w:themeColor="background1"/>
+                                </w:rPr>
+                                <w:t>Javier Martínez</w:t>
+                              </w:r>
+                            </w:p>
+                          </w:sdtContent>
+                        </w:sdt>
+                        <w:sdt>
+                          <w:sdtPr>
+                            <w:rPr>
+                              <w:color w:val="FFFFFF" w:themeColor="background1"/>
+                            </w:rPr>
+                            <w:alias w:val="Organización"/>
+                            <w:id w:val="183288067"/>
+                            <w:placeholder>
+                              <w:docPart w:val="541777D177434CC7847DD1B1194BC098"/>
+                            </w:placeholder>
+                            <w:dataBinding w:prefixMappings="xmlns:ns0='http://schemas.openxmlformats.org/officeDocument/2006/extended-properties'" w:xpath="/ns0:Properties[1]/ns0:Company[1]" w:storeItemID="{6668398D-A668-4E3E-A5EB-62B293D839F1}"/>
+                            <w:text/>
+                          </w:sdtPr>
+                          <w:sdtContent>
+                            <w:p>
+                              <w:pPr>
+                                <w:pStyle w:val="Sinespaciado"/>
+                                <w:jc w:val="right"/>
+                                <w:rPr>
+                                  <w:color w:val="FFFFFF" w:themeColor="background1"/>
+                                </w:rPr>
+                              </w:pPr>
+                              <w:r>
+                                <w:rPr>
+                                  <w:color w:val="FFFFFF" w:themeColor="background1"/>
+                                </w:rPr>
+                                <w:t>San Valero</w:t>
+                              </w:r>
+                            </w:p>
+                          </w:sdtContent>
+                        </w:sdt>
+                        <w:sdt>
+                          <w:sdtPr>
+                            <w:rPr>
+                              <w:color w:val="FFFFFF" w:themeColor="background1"/>
+                            </w:rPr>
+                            <w:alias w:val="Fecha"/>
+                            <w:id w:val="183288068"/>
+                            <w:placeholder>
+                              <w:docPart w:val="4398F77CAB6B4131B4718A42A5E38539"/>
+                            </w:placeholder>
+                            <w:dataBinding w:prefixMappings="xmlns:ns0='http://schemas.microsoft.com/office/2006/coverPageProps'" w:xpath="/ns0:CoverPageProperties[1]/ns0:PublishDate[1]" w:storeItemID="{55AF091B-3C7A-41E3-B477-F2FDAA23CFDA}"/>
+                            <w:date w:fullDate="2021-02-17T00:00:00Z">
+                              <w:dateFormat w:val="dd/MM/yyyy"/>
+                              <w:lid w:val="es-ES"/>
+                              <w:storeMappedDataAs w:val="dateTime"/>
+                              <w:calendar w:val="gregorian"/>
+                            </w:date>
+                          </w:sdtPr>
+                          <w:sdtContent>
+                            <w:p>
+                              <w:pPr>
+                                <w:pStyle w:val="Sinespaciado"/>
+                                <w:jc w:val="right"/>
+                                <w:rPr>
+                                  <w:color w:val="FFFFFF" w:themeColor="background1"/>
+                                </w:rPr>
+                              </w:pPr>
+                              <w:r>
+                                <w:rPr>
+                                  <w:color w:val="FFFFFF" w:themeColor="background1"/>
+                                </w:rPr>
+                                <w:t>17/02/2021</w:t>
+                              </w:r>
+                            </w:p>
+                          </w:sdtContent>
+                        </w:sdt>
+                      </w:txbxContent>
+                    </v:textbox>
+                  </v:rect>
+                </v:group>
+                <w10:wrap anchorx="page" anchory="page"/>
+              </v:group>
+            </w:pict>
+          </w:r>
+        </w:p>
+      </w:sdtContent>
+    </w:sdt>
+    <w:p/>
+    <w:p/>
+    <w:p/>
+    <w:p/>
+    <w:p/>
+    <w:p/>
+    <w:p/>
+    <w:p/>
+    <w:p/>
+    <w:p/>
+    <w:p/>
+    <w:p/>
+    <w:p/>
+    <w:p/>
+    <w:p/>
+    <w:p/>
+    <w:p/>
+    <w:p/>
+    <w:p/>
+    <w:p/>
+    <w:p/>
+    <w:p/>
+    <w:p/>
+    <w:p/>
+    <w:p/>
     <w:p>
       <w:r>
         <w:tab/>
@@ -41,6 +370,7 @@
           <w:szCs w:val="24"/>
           <w:u w:val="single"/>
         </w:rPr>
+        <w:lastRenderedPageBreak/>
         <w:t>Ejercicio 1</w:t>
       </w:r>
     </w:p>
@@ -124,7 +454,7 @@
         <w:pStyle w:val="Prrafodelista"/>
         <w:numPr>
           <w:ilvl w:val="0"/>
-          <w:numId w:val="5"/>
+          <w:numId w:val="7"/>
         </w:numPr>
         <w:rPr>
           <w:b/>
@@ -136,6 +466,14 @@
         </w:rPr>
         <w:t xml:space="preserve">Realiza las siguientes rutas de aprendizaje: </w:t>
       </w:r>
+    </w:p>
+    <w:p>
+      <w:pPr>
+        <w:pStyle w:val="Prrafodelista"/>
+        <w:rPr>
+          <w:b/>
+        </w:rPr>
+      </w:pPr>
     </w:p>
     <w:p>
       <w:pPr>
@@ -153,421 +491,24 @@
       <w:pPr>
         <w:pStyle w:val="Prrafodelista"/>
       </w:pPr>
-      <w:r>
-        <w:t>https://docs.microsoft.com/es-es/learn/modules/intro-to-docker-containers/</w:t>
-      </w:r>
-    </w:p>
-    <w:p>
-      <w:pPr>
-        <w:pStyle w:val="Prrafodelista"/>
-        <w:numPr>
-          <w:ilvl w:val="0"/>
-          <w:numId w:val="5"/>
-        </w:numPr>
-      </w:pPr>
-      <w:r>
-        <w:t>Compilación de una aplicación web en contenedores con Docker</w:t>
-      </w:r>
-    </w:p>
-    <w:p>
-      <w:pPr>
-        <w:pStyle w:val="Prrafodelista"/>
-      </w:pPr>
-      <w:r>
-        <w:t>https://docs.microsoft.com/es-es/learn/modules/intro-to-containers/</w:t>
-      </w:r>
-    </w:p>
-    <w:p>
-      <w:pPr>
-        <w:pStyle w:val="Prrafodelista"/>
-        <w:numPr>
-          <w:ilvl w:val="0"/>
-          <w:numId w:val="5"/>
-        </w:numPr>
-      </w:pPr>
-      <w:r>
-        <w:t>Introducción a SQL Server en Linux https://docs.microsoft.com/es-es/learn/modules/introduction-sql-server-linux/</w:t>
-      </w:r>
-    </w:p>
-    <w:p>
-      <w:pPr>
-        <w:pStyle w:val="Prrafodelista"/>
-        <w:numPr>
-          <w:ilvl w:val="0"/>
-          <w:numId w:val="5"/>
-        </w:numPr>
-      </w:pPr>
-      <w:r>
-        <w:t>Ejecución de SQL Server 2019 en contenedores de Linux</w:t>
-      </w:r>
-    </w:p>
-    <w:p>
-      <w:pPr>
-        <w:pStyle w:val="Prrafodelista"/>
-      </w:pPr>
-      <w:r>
-        <w:t>https://docs.microsoft.com/es-es/learn/modules/run-sql-server-2017-</w:t>
-      </w:r>
-    </w:p>
-    <w:p>
-      <w:pPr>
-        <w:pStyle w:val="Prrafodelista"/>
-      </w:pPr>
-      <w:r>
-        <w:t>linux-containers/</w:t>
-      </w:r>
-    </w:p>
-    <w:p>
-      <w:pPr>
-        <w:pStyle w:val="Prrafodelista"/>
-        <w:numPr>
-          <w:ilvl w:val="0"/>
-          <w:numId w:val="5"/>
-        </w:numPr>
-      </w:pPr>
-      <w:r>
-        <w:t>Introducción a Azure Kubernetes Service https://docs.microsoft.com/es-</w:t>
-      </w:r>
-    </w:p>
-    <w:p>
-      <w:pPr>
-        <w:pStyle w:val="Prrafodelista"/>
-      </w:pPr>
-      <w:r>
-        <w:t>es/learn/modules/intro-to-azure-kubernetes-service/</w:t>
-      </w:r>
-    </w:p>
-    <w:p>
-      <w:pPr>
-        <w:pStyle w:val="Prrafodelista"/>
-        <w:numPr>
-          <w:ilvl w:val="0"/>
-          <w:numId w:val="5"/>
-        </w:numPr>
-      </w:pPr>
-      <w:r>
-        <w:t>Demuéstralo con imágenes e indica tu perfil para poder comprobarlo.</w:t>
-      </w:r>
-    </w:p>
-    <w:p/>
-    <w:p>
-      <w:pPr>
-        <w:ind w:firstLine="360"/>
-        <w:rPr>
-          <w:b/>
-          <w:sz w:val="24"/>
-          <w:szCs w:val="24"/>
-          <w:u w:val="single"/>
-        </w:rPr>
-      </w:pPr>
-      <w:r>
-        <w:rPr>
-          <w:b/>
-          <w:sz w:val="24"/>
-          <w:szCs w:val="24"/>
-          <w:u w:val="single"/>
-        </w:rPr>
-        <w:t>Ejercicio 3</w:t>
-      </w:r>
-    </w:p>
-    <w:p>
-      <w:pPr>
-        <w:pStyle w:val="Prrafodelista"/>
-        <w:numPr>
-          <w:ilvl w:val="0"/>
-          <w:numId w:val="5"/>
-        </w:numPr>
-        <w:rPr>
-          <w:b/>
-          <w:sz w:val="24"/>
-          <w:szCs w:val="24"/>
-          <w:u w:val="single"/>
-        </w:rPr>
-      </w:pPr>
-      <w:r>
-        <w:t>Ejecuta un contenedor de SQL Server 2019.</w:t>
-      </w:r>
-    </w:p>
-    <w:p>
-      <w:pPr>
-        <w:pStyle w:val="Prrafodelista"/>
-        <w:numPr>
-          <w:ilvl w:val="1"/>
-          <w:numId w:val="1"/>
-        </w:numPr>
-      </w:pPr>
-      <w:r>
-        <w:t>Archivo ejecuciondocker.bat</w:t>
-      </w:r>
-      <w:r>
-        <w:t xml:space="preserve"> (Añadido en la carpeta Laboratorio3)</w:t>
-      </w:r>
-    </w:p>
-    <w:p>
-      <w:r>
-        <w:rPr>
-          <w:noProof/>
-        </w:rPr>
-        <w:drawing>
-          <wp:inline distT="0" distB="0" distL="0" distR="0">
-            <wp:extent cx="5400040" cy="1592580"/>
-            <wp:effectExtent l="19050" t="0" r="0" b="0"/>
-            <wp:docPr id="1" name="0 Imagen" descr="CapturaEjecucionDocker.PNG"/>
-            <wp:cNvGraphicFramePr>
-              <a:graphicFrameLocks xmlns:a="http://schemas.openxmlformats.org/drawingml/2006/main" noChangeAspect="1"/>
-            </wp:cNvGraphicFramePr>
-            <a:graphic xmlns:a="http://schemas.openxmlformats.org/drawingml/2006/main">
-              <a:graphicData uri="http://schemas.openxmlformats.org/drawingml/2006/picture">
-                <pic:pic xmlns:pic="http://schemas.openxmlformats.org/drawingml/2006/picture">
-                  <pic:nvPicPr>
-                    <pic:cNvPr id="0" name="CapturaEjecucionDocker.PNG"/>
-                    <pic:cNvPicPr/>
-                  </pic:nvPicPr>
-                  <pic:blipFill>
-                    <a:blip r:embed="rId8"/>
-                    <a:stretch>
-                      <a:fillRect/>
-                    </a:stretch>
-                  </pic:blipFill>
-                  <pic:spPr>
-                    <a:xfrm>
-                      <a:off x="0" y="0"/>
-                      <a:ext cx="5400040" cy="1592580"/>
-                    </a:xfrm>
-                    <a:prstGeom prst="rect">
-                      <a:avLst/>
-                    </a:prstGeom>
-                  </pic:spPr>
-                </pic:pic>
-              </a:graphicData>
-            </a:graphic>
-          </wp:inline>
-        </w:drawing>
-      </w:r>
-    </w:p>
-    <w:p>
-      <w:pPr>
-        <w:ind w:left="1080"/>
-      </w:pPr>
-    </w:p>
-    <w:p>
-      <w:pPr>
-        <w:pStyle w:val="Prrafodelista"/>
-        <w:numPr>
-          <w:ilvl w:val="0"/>
-          <w:numId w:val="5"/>
-        </w:numPr>
-        <w:rPr>
-          <w:b/>
-          <w:sz w:val="24"/>
-          <w:szCs w:val="24"/>
-          <w:u w:val="single"/>
-        </w:rPr>
-      </w:pPr>
-      <w:r>
-        <w:lastRenderedPageBreak/>
-        <w:t>Conéctate a él a través de Azure Data Studio SSMS.</w:t>
-      </w:r>
-    </w:p>
-    <w:p>
-      <w:pPr>
-        <w:rPr>
-          <w:b/>
-          <w:sz w:val="24"/>
-          <w:szCs w:val="24"/>
-          <w:u w:val="single"/>
-        </w:rPr>
-      </w:pPr>
-      <w:r>
-        <w:rPr>
-          <w:b/>
-          <w:noProof/>
-          <w:sz w:val="24"/>
-          <w:szCs w:val="24"/>
-          <w:u w:val="single"/>
-        </w:rPr>
-        <w:drawing>
-          <wp:inline distT="0" distB="0" distL="0" distR="0">
-            <wp:extent cx="5400040" cy="4063365"/>
-            <wp:effectExtent l="19050" t="0" r="0" b="0"/>
-            <wp:docPr id="2" name="1 Imagen" descr="PantallaConexion.PNG"/>
-            <wp:cNvGraphicFramePr>
-              <a:graphicFrameLocks xmlns:a="http://schemas.openxmlformats.org/drawingml/2006/main" noChangeAspect="1"/>
-            </wp:cNvGraphicFramePr>
-            <a:graphic xmlns:a="http://schemas.openxmlformats.org/drawingml/2006/main">
-              <a:graphicData uri="http://schemas.openxmlformats.org/drawingml/2006/picture">
-                <pic:pic xmlns:pic="http://schemas.openxmlformats.org/drawingml/2006/picture">
-                  <pic:nvPicPr>
-                    <pic:cNvPr id="0" name="PantallaConexion.PNG"/>
-                    <pic:cNvPicPr/>
-                  </pic:nvPicPr>
-                  <pic:blipFill>
-                    <a:blip r:embed="rId9"/>
-                    <a:stretch>
-                      <a:fillRect/>
-                    </a:stretch>
-                  </pic:blipFill>
-                  <pic:spPr>
-                    <a:xfrm>
-                      <a:off x="0" y="0"/>
-                      <a:ext cx="5400040" cy="4063365"/>
-                    </a:xfrm>
-                    <a:prstGeom prst="rect">
-                      <a:avLst/>
-                    </a:prstGeom>
-                  </pic:spPr>
-                </pic:pic>
-              </a:graphicData>
-            </a:graphic>
-          </wp:inline>
-        </w:drawing>
-      </w:r>
-    </w:p>
-    <w:p>
-      <w:pPr>
-        <w:rPr>
-          <w:b/>
-          <w:sz w:val="24"/>
-          <w:szCs w:val="24"/>
-          <w:u w:val="single"/>
-        </w:rPr>
-      </w:pPr>
-      <w:r>
-        <w:rPr>
-          <w:b/>
-          <w:noProof/>
-          <w:sz w:val="24"/>
-          <w:szCs w:val="24"/>
-          <w:u w:val="single"/>
-        </w:rPr>
-        <w:drawing>
-          <wp:inline distT="0" distB="0" distL="0" distR="0">
-            <wp:extent cx="5400040" cy="4039870"/>
-            <wp:effectExtent l="19050" t="0" r="0" b="0"/>
-            <wp:docPr id="3" name="2 Imagen" descr="CapturaConexion2.PNG"/>
-            <wp:cNvGraphicFramePr>
-              <a:graphicFrameLocks xmlns:a="http://schemas.openxmlformats.org/drawingml/2006/main" noChangeAspect="1"/>
-            </wp:cNvGraphicFramePr>
-            <a:graphic xmlns:a="http://schemas.openxmlformats.org/drawingml/2006/main">
-              <a:graphicData uri="http://schemas.openxmlformats.org/drawingml/2006/picture">
-                <pic:pic xmlns:pic="http://schemas.openxmlformats.org/drawingml/2006/picture">
-                  <pic:nvPicPr>
-                    <pic:cNvPr id="0" name="CapturaConexion2.PNG"/>
-                    <pic:cNvPicPr/>
-                  </pic:nvPicPr>
-                  <pic:blipFill>
-                    <a:blip r:embed="rId10"/>
-                    <a:stretch>
-                      <a:fillRect/>
-                    </a:stretch>
-                  </pic:blipFill>
-                  <pic:spPr>
-                    <a:xfrm>
-                      <a:off x="0" y="0"/>
-                      <a:ext cx="5400040" cy="4039870"/>
-                    </a:xfrm>
-                    <a:prstGeom prst="rect">
-                      <a:avLst/>
-                    </a:prstGeom>
-                  </pic:spPr>
-                </pic:pic>
-              </a:graphicData>
-            </a:graphic>
-          </wp:inline>
-        </w:drawing>
-      </w:r>
-    </w:p>
-    <w:p>
-      <w:pPr>
-        <w:ind w:firstLine="360"/>
-        <w:rPr>
-          <w:b/>
-          <w:sz w:val="24"/>
-          <w:szCs w:val="24"/>
-          <w:u w:val="single"/>
-        </w:rPr>
-      </w:pPr>
-      <w:r>
-        <w:rPr>
-          <w:b/>
-          <w:sz w:val="24"/>
-          <w:szCs w:val="24"/>
-          <w:u w:val="single"/>
-        </w:rPr>
-        <w:lastRenderedPageBreak/>
-        <w:t>Ejercicio 4</w:t>
-      </w:r>
-    </w:p>
-    <w:p>
-      <w:pPr>
-        <w:pStyle w:val="Prrafodelista"/>
-        <w:numPr>
-          <w:ilvl w:val="0"/>
-          <w:numId w:val="5"/>
-        </w:numPr>
-        <w:rPr>
-          <w:sz w:val="24"/>
-          <w:szCs w:val="24"/>
-          <w:u w:val="single"/>
-        </w:rPr>
-      </w:pPr>
-      <w:r>
-        <w:t>Ejecuta un contenedor de un servidor web</w:t>
-      </w:r>
-      <w:r>
-        <w:t>.</w:t>
-      </w:r>
-    </w:p>
-    <w:p>
-      <w:pPr>
-        <w:pStyle w:val="Prrafodelista"/>
-        <w:numPr>
-          <w:ilvl w:val="0"/>
-          <w:numId w:val="5"/>
-        </w:numPr>
-        <w:rPr>
-          <w:sz w:val="24"/>
-          <w:szCs w:val="24"/>
-          <w:u w:val="single"/>
-        </w:rPr>
-      </w:pPr>
-      <w:r>
-        <w:t>Aloja en el servidor una web y consúmela a través del navegador</w:t>
-      </w:r>
-    </w:p>
-    <w:p>
-      <w:pPr>
-        <w:pStyle w:val="Prrafodelista"/>
-        <w:numPr>
-          <w:ilvl w:val="0"/>
-          <w:numId w:val="5"/>
-        </w:numPr>
-        <w:rPr>
-          <w:sz w:val="24"/>
-          <w:szCs w:val="24"/>
-          <w:u w:val="single"/>
-        </w:rPr>
-      </w:pPr>
-      <w:r>
-        <w:t xml:space="preserve">Se puede usar la imagen que desee: ngnix;apache;halverneus/static-file-serve (Opción </w:t>
-      </w:r>
-      <w:r>
-        <w:t>más</w:t>
-      </w:r>
-      <w:r>
-        <w:t xml:space="preserve"> fácil)</w:t>
-      </w:r>
-    </w:p>
-    <w:p>
-      <w:pPr>
-        <w:rPr>
-          <w:sz w:val="24"/>
-          <w:szCs w:val="24"/>
-          <w:u w:val="single"/>
-        </w:rPr>
-      </w:pPr>
-    </w:p>
-    <w:p>
+      <w:hyperlink r:id="rId10" w:history="1">
+        <w:r>
+          <w:rPr>
+            <w:rStyle w:val="Hipervnculo"/>
+          </w:rPr>
+          <w:t>https://docs.microsoft.com/es-es/learn/modules/intro-to-docker-containers/</w:t>
+        </w:r>
+      </w:hyperlink>
+    </w:p>
+    <w:p>
+      <w:pPr>
+        <w:pStyle w:val="Prrafodelista"/>
+      </w:pPr>
+    </w:p>
+    <w:p>
+      <w:pPr>
+        <w:pStyle w:val="Prrafodelista"/>
+      </w:pPr>
       <w:r>
         <w:pict>
           <v:shapetype id="_x0000_t75" coordsize="21600,21600" o:spt="75" o:preferrelative="t" path="m@4@5l@4@11@9@11@9@5xe" filled="f" stroked="f">
@@ -589,146 +530,76 @@
             <v:path o:extrusionok="f" gradientshapeok="t" o:connecttype="rect"/>
             <o:lock v:ext="edit" aspectratio="t"/>
           </v:shapetype>
-          <v:shape id="_x0000_i1025" type="#_x0000_t75" style="width:425.25pt;height:166.8pt">
-            <v:imagedata r:id="rId11" o:title="Captura"/>
+          <v:shape id="_x0000_i1044" type="#_x0000_t75" style="width:328.2pt;height:270.6pt">
+            <v:imagedata r:id="rId11" o:title="Learn1"/>
           </v:shape>
         </w:pict>
       </w:r>
     </w:p>
-    <w:p/>
-    <w:p/>
-    <w:p>
-      <w:pPr>
-        <w:rPr>
-          <w:sz w:val="24"/>
-          <w:szCs w:val="24"/>
-        </w:rPr>
-      </w:pPr>
-      <w:r>
-        <w:rPr>
-          <w:sz w:val="24"/>
-          <w:szCs w:val="24"/>
-        </w:rPr>
-        <w:pict>
-          <v:shape id="_x0000_i1026" type="#_x0000_t75" style="width:424.25pt;height:138.8pt">
-            <v:imagedata r:id="rId12" o:title="CapturaNgnixImage"/>
-          </v:shape>
-        </w:pict>
-      </w:r>
-    </w:p>
-    <w:p>
-      <w:pPr>
-        <w:rPr>
-          <w:sz w:val="24"/>
-          <w:szCs w:val="24"/>
-        </w:rPr>
-      </w:pPr>
-    </w:p>
-    <w:p>
-      <w:pPr>
-        <w:rPr>
-          <w:sz w:val="24"/>
-          <w:szCs w:val="24"/>
-        </w:rPr>
-      </w:pPr>
-    </w:p>
-    <w:p>
-      <w:pPr>
-        <w:rPr>
-          <w:sz w:val="24"/>
-          <w:szCs w:val="24"/>
-        </w:rPr>
-      </w:pPr>
-      <w:r>
-        <w:rPr>
-          <w:sz w:val="24"/>
-          <w:szCs w:val="24"/>
-        </w:rPr>
-        <w:pict>
-          <v:shape id="_x0000_i1027" type="#_x0000_t75" style="width:424.75pt;height:57pt">
-            <v:imagedata r:id="rId13" o:title="CapturaDockerFile1"/>
-          </v:shape>
-        </w:pict>
-      </w:r>
-    </w:p>
-    <w:p>
-      <w:pPr>
-        <w:rPr>
-          <w:sz w:val="24"/>
-          <w:szCs w:val="24"/>
-        </w:rPr>
-      </w:pPr>
-      <w:r>
-        <w:rPr>
-          <w:sz w:val="24"/>
-          <w:szCs w:val="24"/>
-        </w:rPr>
-        <w:lastRenderedPageBreak/>
-        <w:pict>
-          <v:shape id="_x0000_i1028" type="#_x0000_t75" style="width:320.65pt;height:280.25pt">
-            <v:imagedata r:id="rId14" o:title="Capturabuild"/>
-          </v:shape>
-        </w:pict>
-      </w:r>
-    </w:p>
-    <w:p>
-      <w:pPr>
-        <w:rPr>
-          <w:sz w:val="24"/>
-          <w:szCs w:val="24"/>
-        </w:rPr>
-      </w:pPr>
-      <w:r>
-        <w:rPr>
-          <w:sz w:val="24"/>
-          <w:szCs w:val="24"/>
-        </w:rPr>
-        <w:pict>
-          <v:shape id="_x0000_i1029" type="#_x0000_t75" style="width:424.75pt;height:220.15pt">
-            <v:imagedata r:id="rId15" o:title="CapturaRun9080"/>
-          </v:shape>
-        </w:pict>
-      </w:r>
-    </w:p>
-    <w:p>
-      <w:pPr>
-        <w:rPr>
-          <w:sz w:val="24"/>
-          <w:szCs w:val="24"/>
-        </w:rPr>
-      </w:pPr>
-      <w:r>
-        <w:rPr>
-          <w:sz w:val="24"/>
-          <w:szCs w:val="24"/>
-        </w:rPr>
-        <w:pict>
-          <v:shape id="_x0000_i1030" type="#_x0000_t75" style="width:424.75pt;height:156.95pt">
-            <v:imagedata r:id="rId16" o:title="CapturaWeb"/>
-          </v:shape>
-        </w:pict>
-      </w:r>
-    </w:p>
-    <w:p>
-      <w:pPr>
-        <w:ind w:firstLine="360"/>
-        <w:rPr>
-          <w:b/>
-          <w:sz w:val="24"/>
-          <w:szCs w:val="24"/>
-          <w:u w:val="single"/>
-        </w:rPr>
-      </w:pPr>
-      <w:r>
-        <w:rPr>
-          <w:b/>
-          <w:sz w:val="24"/>
-          <w:szCs w:val="24"/>
-          <w:u w:val="single"/>
-        </w:rPr>
-        <w:lastRenderedPageBreak/>
-        <w:t>Ejercicio 5</w:t>
-      </w:r>
+    <w:p>
+      <w:pPr>
+        <w:pStyle w:val="Prrafodelista"/>
+      </w:pPr>
+    </w:p>
+    <w:p>
+      <w:pPr>
+        <w:pStyle w:val="Prrafodelista"/>
+      </w:pPr>
+    </w:p>
+    <w:p>
+      <w:pPr>
+        <w:pStyle w:val="Prrafodelista"/>
+      </w:pPr>
+    </w:p>
+    <w:p>
+      <w:pPr>
+        <w:pStyle w:val="Prrafodelista"/>
+      </w:pPr>
+    </w:p>
+    <w:p>
+      <w:pPr>
+        <w:pStyle w:val="Prrafodelista"/>
+      </w:pPr>
+    </w:p>
+    <w:p>
+      <w:pPr>
+        <w:pStyle w:val="Prrafodelista"/>
+      </w:pPr>
+    </w:p>
+    <w:p>
+      <w:pPr>
+        <w:pStyle w:val="Prrafodelista"/>
+      </w:pPr>
+    </w:p>
+    <w:p>
+      <w:pPr>
+        <w:pStyle w:val="Prrafodelista"/>
+      </w:pPr>
+    </w:p>
+    <w:p>
+      <w:pPr>
+        <w:pStyle w:val="Prrafodelista"/>
+      </w:pPr>
+    </w:p>
+    <w:p>
+      <w:pPr>
+        <w:pStyle w:val="Prrafodelista"/>
+      </w:pPr>
+    </w:p>
+    <w:p>
+      <w:pPr>
+        <w:pStyle w:val="Prrafodelista"/>
+      </w:pPr>
+    </w:p>
+    <w:p>
+      <w:pPr>
+        <w:pStyle w:val="Prrafodelista"/>
+      </w:pPr>
+    </w:p>
+    <w:p>
+      <w:pPr>
+        <w:pStyle w:val="Prrafodelista"/>
+      </w:pPr>
     </w:p>
     <w:p>
       <w:pPr>
@@ -737,18 +608,46 @@
           <w:ilvl w:val="0"/>
           <w:numId w:val="5"/>
         </w:numPr>
-        <w:rPr>
-          <w:sz w:val="24"/>
-          <w:szCs w:val="24"/>
-          <w:u w:val="single"/>
-        </w:rPr>
-      </w:pPr>
-      <w:r>
-        <w:t xml:space="preserve">Ejecuta </w:t>
-      </w:r>
-      <w:r>
-        <w:t>un contenedor que aloje un proyecto de .net</w:t>
-      </w:r>
+      </w:pPr>
+      <w:r>
+        <w:lastRenderedPageBreak/>
+        <w:t>Compilación de una aplicación web en contenedores con Docker</w:t>
+      </w:r>
+    </w:p>
+    <w:p>
+      <w:pPr>
+        <w:pStyle w:val="Prrafodelista"/>
+      </w:pPr>
+      <w:hyperlink r:id="rId12" w:history="1">
+        <w:r>
+          <w:rPr>
+            <w:rStyle w:val="Hipervnculo"/>
+          </w:rPr>
+          <w:t>https://docs.microsoft.com/es-es/learn/modules/intro-to-containers/</w:t>
+        </w:r>
+      </w:hyperlink>
+    </w:p>
+    <w:p>
+      <w:pPr>
+        <w:pStyle w:val="Prrafodelista"/>
+      </w:pPr>
+    </w:p>
+    <w:p>
+      <w:pPr>
+        <w:pStyle w:val="Prrafodelista"/>
+      </w:pPr>
+      <w:r>
+        <w:pict>
+          <v:shape id="_x0000_i1045" type="#_x0000_t75" style="width:335.4pt;height:306.6pt">
+            <v:imagedata r:id="rId13" o:title="Learn2"/>
+          </v:shape>
+        </w:pict>
+      </w:r>
+    </w:p>
+    <w:p>
+      <w:pPr>
+        <w:pStyle w:val="Prrafodelista"/>
+      </w:pPr>
     </w:p>
     <w:p>
       <w:pPr>
@@ -757,15 +656,35 @@
           <w:ilvl w:val="0"/>
           <w:numId w:val="5"/>
         </w:numPr>
-        <w:rPr>
-          <w:sz w:val="24"/>
-          <w:szCs w:val="24"/>
-          <w:u w:val="single"/>
-        </w:rPr>
-      </w:pPr>
-      <w:r>
-        <w:t>Aloja en el contenedor una api de .net y consúmela a través del navegador.</w:t>
-      </w:r>
+      </w:pPr>
+      <w:r>
+        <w:t xml:space="preserve">Introducción a SQL Server en Linux </w:t>
+      </w:r>
+      <w:hyperlink r:id="rId14" w:history="1">
+        <w:r>
+          <w:rPr>
+            <w:rStyle w:val="Hipervnculo"/>
+          </w:rPr>
+          <w:t>https://docs.microsoft.com/es-es/learn/modules/introduction-sql-server-linux/</w:t>
+        </w:r>
+      </w:hyperlink>
+    </w:p>
+    <w:p>
+      <w:pPr>
+        <w:ind w:left="708"/>
+      </w:pPr>
+      <w:r>
+        <w:pict>
+          <v:shape id="_x0000_i1046" type="#_x0000_t75" style="width:341.4pt;height:255pt">
+            <v:imagedata r:id="rId15" o:title="Learn3"/>
+          </v:shape>
+        </w:pict>
+      </w:r>
+    </w:p>
+    <w:p>
+      <w:pPr>
+        <w:ind w:left="708"/>
+      </w:pPr>
     </w:p>
     <w:p>
       <w:pPr>
@@ -774,144 +693,46 @@
           <w:ilvl w:val="0"/>
           <w:numId w:val="5"/>
         </w:numPr>
-        <w:rPr>
-          <w:sz w:val="24"/>
-          <w:szCs w:val="24"/>
-          <w:u w:val="single"/>
-        </w:rPr>
-      </w:pPr>
-      <w:r>
-        <w:t>Se puede usar la imagen que desee: una compile y ejecute; una imagen que solo ejecute el proyecto copiado (Opción más fácil).</w:t>
-      </w:r>
-    </w:p>
-    <w:p>
-      <w:pPr>
-        <w:rPr>
-          <w:sz w:val="24"/>
-          <w:szCs w:val="24"/>
-          <w:u w:val="single"/>
-        </w:rPr>
-      </w:pPr>
-      <w:r>
-        <w:rPr>
-          <w:sz w:val="24"/>
-          <w:szCs w:val="24"/>
-          <w:u w:val="single"/>
-        </w:rPr>
+      </w:pPr>
+      <w:r>
+        <w:lastRenderedPageBreak/>
+        <w:t>Ejecución de SQL Server 2019 en contenedores de Linux</w:t>
+      </w:r>
+    </w:p>
+    <w:p>
+      <w:pPr>
+        <w:pStyle w:val="Prrafodelista"/>
+      </w:pPr>
+      <w:hyperlink r:id="rId16" w:history="1">
+        <w:r>
+          <w:rPr>
+            <w:rStyle w:val="Hipervnculo"/>
+          </w:rPr>
+          <w:t>https://docs.microsoft.com/es-es/learn/modules/run-sql-server-2017-linux-containers/</w:t>
+        </w:r>
+      </w:hyperlink>
+    </w:p>
+    <w:p>
+      <w:pPr>
+        <w:pStyle w:val="Prrafodelista"/>
+      </w:pPr>
+    </w:p>
+    <w:p>
+      <w:pPr>
+        <w:pStyle w:val="Prrafodelista"/>
+      </w:pPr>
+      <w:r>
         <w:pict>
-          <v:shape id="_x0000_i1031" type="#_x0000_t75" style="width:424.75pt;height:235.7pt">
-            <v:imagedata r:id="rId17" o:title="CapturaNet"/>
+          <v:shape id="_x0000_i1047" type="#_x0000_t75" style="width:302.4pt;height:299.4pt">
+            <v:imagedata r:id="rId17" o:title="Learn4"/>
           </v:shape>
         </w:pict>
       </w:r>
     </w:p>
     <w:p>
       <w:pPr>
-        <w:rPr>
-          <w:sz w:val="24"/>
-          <w:szCs w:val="24"/>
-          <w:u w:val="single"/>
-        </w:rPr>
-      </w:pPr>
-      <w:r>
-        <w:rPr>
-          <w:sz w:val="24"/>
-          <w:szCs w:val="24"/>
-          <w:u w:val="single"/>
-        </w:rPr>
-        <w:pict>
-          <v:shape id="_x0000_i1032" type="#_x0000_t75" style="width:424.25pt;height:247.6pt">
-            <v:imagedata r:id="rId18" o:title="CapturaNet4"/>
-          </v:shape>
-        </w:pict>
-      </w:r>
-    </w:p>
-    <w:p>
-      <w:pPr>
-        <w:rPr>
-          <w:sz w:val="24"/>
-          <w:szCs w:val="24"/>
-          <w:u w:val="single"/>
-        </w:rPr>
-      </w:pPr>
-      <w:r>
-        <w:rPr>
-          <w:sz w:val="24"/>
-          <w:szCs w:val="24"/>
-          <w:u w:val="single"/>
-        </w:rPr>
-        <w:lastRenderedPageBreak/>
-        <w:pict>
-          <v:shape id="_x0000_i1033" type="#_x0000_t75" style="width:424.75pt;height:187.5pt">
-            <v:imagedata r:id="rId19" o:title="CapturaNET2"/>
-          </v:shape>
-        </w:pict>
-      </w:r>
-    </w:p>
-    <w:p>
-      <w:pPr>
-        <w:rPr>
-          <w:sz w:val="24"/>
-          <w:szCs w:val="24"/>
-          <w:u w:val="single"/>
-        </w:rPr>
-      </w:pPr>
-      <w:r>
-        <w:rPr>
-          <w:sz w:val="24"/>
-          <w:szCs w:val="24"/>
-          <w:u w:val="single"/>
-        </w:rPr>
-        <w:pict>
-          <v:shape id="_x0000_i1034" type="#_x0000_t75" style="width:424.75pt;height:430.45pt">
-            <v:imagedata r:id="rId20" o:title="CapturaNet3"/>
-          </v:shape>
-        </w:pict>
-      </w:r>
-    </w:p>
-    <w:p>
-      <w:pPr>
-        <w:rPr>
-          <w:sz w:val="24"/>
-          <w:szCs w:val="24"/>
-        </w:rPr>
-      </w:pPr>
-      <w:r>
-        <w:rPr>
-          <w:sz w:val="24"/>
-          <w:szCs w:val="24"/>
-        </w:rPr>
-        <w:t>´</w:t>
-      </w:r>
-    </w:p>
-    <w:p>
-      <w:pPr>
-        <w:rPr>
-          <w:sz w:val="24"/>
-          <w:szCs w:val="24"/>
-        </w:rPr>
-      </w:pPr>
-    </w:p>
-    <w:p>
-      <w:pPr>
-        <w:ind w:firstLine="360"/>
-        <w:rPr>
-          <w:b/>
-          <w:sz w:val="24"/>
-          <w:szCs w:val="24"/>
-          <w:u w:val="single"/>
-        </w:rPr>
-      </w:pPr>
-      <w:r>
-        <w:rPr>
-          <w:b/>
-          <w:sz w:val="24"/>
-          <w:szCs w:val="24"/>
-          <w:u w:val="single"/>
-        </w:rPr>
-        <w:lastRenderedPageBreak/>
-        <w:t>Ejercicio 6</w:t>
-      </w:r>
+        <w:pStyle w:val="Prrafodelista"/>
+      </w:pPr>
     </w:p>
     <w:p>
       <w:pPr>
@@ -920,14 +741,60 @@
           <w:ilvl w:val="0"/>
           <w:numId w:val="5"/>
         </w:numPr>
-        <w:rPr>
-          <w:sz w:val="24"/>
-          <w:szCs w:val="24"/>
-          <w:u w:val="single"/>
-        </w:rPr>
-      </w:pPr>
-      <w:r>
-        <w:t>Orquesta los tres contenedores anteriores mediante docker-compose</w:t>
+      </w:pPr>
+      <w:r>
+        <w:t xml:space="preserve">Introducción a Azure Kubernetes Service </w:t>
+      </w:r>
+    </w:p>
+    <w:p>
+      <w:pPr>
+        <w:pStyle w:val="Prrafodelista"/>
+      </w:pPr>
+      <w:hyperlink r:id="rId18" w:history="1">
+        <w:r>
+          <w:rPr>
+            <w:rStyle w:val="Hipervnculo"/>
+          </w:rPr>
+          <w:t>https://docs.microsoft.com/es-es/learn/modules/intro-to-azure-kubernetes-service/</w:t>
+        </w:r>
+      </w:hyperlink>
+    </w:p>
+    <w:p>
+      <w:pPr>
+        <w:pStyle w:val="Prrafodelista"/>
+      </w:pPr>
+    </w:p>
+    <w:p>
+      <w:pPr>
+        <w:pStyle w:val="Prrafodelista"/>
+      </w:pPr>
+      <w:r>
+        <w:pict>
+          <v:shape id="_x0000_i1048" type="#_x0000_t75" style="width:316.8pt;height:265.8pt">
+            <v:imagedata r:id="rId19" o:title="Learn5"/>
+          </v:shape>
+        </w:pict>
+      </w:r>
+    </w:p>
+    <w:p>
+      <w:pPr>
+        <w:ind w:firstLine="360"/>
+        <w:rPr>
+          <w:b/>
+          <w:sz w:val="24"/>
+          <w:szCs w:val="24"/>
+          <w:u w:val="single"/>
+        </w:rPr>
+      </w:pPr>
+      <w:r>
+        <w:rPr>
+          <w:b/>
+          <w:sz w:val="24"/>
+          <w:szCs w:val="24"/>
+          <w:u w:val="single"/>
+        </w:rPr>
+        <w:lastRenderedPageBreak/>
+        <w:t>Ejercicio 3</w:t>
       </w:r>
     </w:p>
     <w:p>
@@ -938,125 +805,6 @@
           <w:numId w:val="5"/>
         </w:numPr>
         <w:rPr>
-          <w:sz w:val="24"/>
-          <w:szCs w:val="24"/>
-        </w:rPr>
-      </w:pPr>
-      <w:r>
-        <w:t xml:space="preserve">Solo es necesario gestionar su ejecución de manera simultánea, no hay que interconectarlos si no se desea. </w:t>
-      </w:r>
-    </w:p>
-    <w:p>
-      <w:pPr>
-        <w:ind w:left="360"/>
-        <w:rPr>
-          <w:sz w:val="24"/>
-          <w:szCs w:val="24"/>
-        </w:rPr>
-      </w:pPr>
-      <w:r>
-        <w:rPr>
-          <w:sz w:val="24"/>
-          <w:szCs w:val="24"/>
-        </w:rPr>
-        <w:pict>
-          <v:shape id="_x0000_i1035" type="#_x0000_t75" style="width:396.8pt;height:76.15pt">
-            <v:imagedata r:id="rId21" o:title="CapturaDockerCompose2"/>
-          </v:shape>
-        </w:pict>
-      </w:r>
-    </w:p>
-    <w:p>
-      <w:pPr>
-        <w:ind w:left="360"/>
-        <w:rPr>
-          <w:sz w:val="24"/>
-          <w:szCs w:val="24"/>
-        </w:rPr>
-      </w:pPr>
-      <w:r>
-        <w:rPr>
-          <w:sz w:val="24"/>
-          <w:szCs w:val="24"/>
-        </w:rPr>
-        <w:pict>
-          <v:shape id="_x0000_i1037" type="#_x0000_t75" style="width:396.8pt;height:210.8pt">
-            <v:imagedata r:id="rId22" o:title="CapturaDockerCompose3"/>
-          </v:shape>
-        </w:pict>
-      </w:r>
-    </w:p>
-    <w:p>
-      <w:pPr>
-        <w:ind w:left="360"/>
-        <w:rPr>
-          <w:sz w:val="24"/>
-          <w:szCs w:val="24"/>
-        </w:rPr>
-      </w:pPr>
-    </w:p>
-    <w:p>
-      <w:pPr>
-        <w:ind w:left="360"/>
-        <w:rPr>
-          <w:sz w:val="24"/>
-          <w:szCs w:val="24"/>
-        </w:rPr>
-      </w:pPr>
-      <w:r>
-        <w:rPr>
-          <w:sz w:val="24"/>
-          <w:szCs w:val="24"/>
-        </w:rPr>
-        <w:pict>
-          <v:shape id="_x0000_i1036" type="#_x0000_t75" style="width:396.25pt;height:253.8pt">
-            <v:imagedata r:id="rId23" o:title="CapturaDockerCompose1"/>
-          </v:shape>
-        </w:pict>
-      </w:r>
-    </w:p>
-    <w:p>
-      <w:pPr>
-        <w:ind w:left="360"/>
-        <w:rPr>
-          <w:sz w:val="24"/>
-          <w:szCs w:val="24"/>
-        </w:rPr>
-      </w:pPr>
-      <w:r>
-        <w:rPr>
-          <w:sz w:val="24"/>
-          <w:szCs w:val="24"/>
-        </w:rPr>
-        <w:lastRenderedPageBreak/>
-        <w:pict>
-          <v:shape id="_x0000_i1038" type="#_x0000_t75" style="width:473.95pt;height:94.25pt">
-            <v:imagedata r:id="rId24" o:title="CapturaDockerCompose4"/>
-          </v:shape>
-        </w:pict>
-      </w:r>
-    </w:p>
-    <w:p>
-      <w:pPr>
-        <w:ind w:left="360"/>
-        <w:rPr>
-          <w:sz w:val="24"/>
-          <w:szCs w:val="24"/>
-        </w:rPr>
-      </w:pPr>
-    </w:p>
-    <w:p>
-      <w:pPr>
-        <w:rPr>
-          <w:sz w:val="24"/>
-          <w:szCs w:val="24"/>
-        </w:rPr>
-      </w:pPr>
-    </w:p>
-    <w:p>
-      <w:pPr>
-        <w:ind w:firstLine="360"/>
-        <w:rPr>
           <w:b/>
           <w:sz w:val="24"/>
           <w:szCs w:val="24"/>
@@ -1064,15 +812,67 @@
         </w:rPr>
       </w:pPr>
       <w:r>
-        <w:rPr>
-          <w:b/>
-          <w:sz w:val="24"/>
-          <w:szCs w:val="24"/>
-          <w:u w:val="single"/>
-        </w:rPr>
-        <w:t>Ejercicio 7</w:t>
-      </w:r>
-    </w:p>
+        <w:t>Ejecuta un contenedor de SQL Server 2019.</w:t>
+      </w:r>
+    </w:p>
+    <w:p>
+      <w:pPr>
+        <w:pStyle w:val="Prrafodelista"/>
+        <w:numPr>
+          <w:ilvl w:val="1"/>
+          <w:numId w:val="1"/>
+        </w:numPr>
+      </w:pPr>
+      <w:r>
+        <w:t>Archivo ejecuciondocker.bat</w:t>
+      </w:r>
+      <w:r>
+        <w:t xml:space="preserve"> (Añadido en la carpeta Laboratorio3)</w:t>
+      </w:r>
+    </w:p>
+    <w:p>
+      <w:r>
+        <w:rPr>
+          <w:noProof/>
+        </w:rPr>
+        <w:drawing>
+          <wp:inline distT="0" distB="0" distL="0" distR="0">
+            <wp:extent cx="5400040" cy="1592580"/>
+            <wp:effectExtent l="19050" t="0" r="0" b="0"/>
+            <wp:docPr id="1" name="0 Imagen" descr="CapturaEjecucionDocker.PNG"/>
+            <wp:cNvGraphicFramePr>
+              <a:graphicFrameLocks xmlns:a="http://schemas.openxmlformats.org/drawingml/2006/main" noChangeAspect="1"/>
+            </wp:cNvGraphicFramePr>
+            <a:graphic xmlns:a="http://schemas.openxmlformats.org/drawingml/2006/main">
+              <a:graphicData uri="http://schemas.openxmlformats.org/drawingml/2006/picture">
+                <pic:pic xmlns:pic="http://schemas.openxmlformats.org/drawingml/2006/picture">
+                  <pic:nvPicPr>
+                    <pic:cNvPr id="0" name="CapturaEjecucionDocker.PNG"/>
+                    <pic:cNvPicPr/>
+                  </pic:nvPicPr>
+                  <pic:blipFill>
+                    <a:blip r:embed="rId20"/>
+                    <a:stretch>
+                      <a:fillRect/>
+                    </a:stretch>
+                  </pic:blipFill>
+                  <pic:spPr>
+                    <a:xfrm>
+                      <a:off x="0" y="0"/>
+                      <a:ext cx="5400040" cy="1592580"/>
+                    </a:xfrm>
+                    <a:prstGeom prst="rect">
+                      <a:avLst/>
+                    </a:prstGeom>
+                  </pic:spPr>
+                </pic:pic>
+              </a:graphicData>
+            </a:graphic>
+          </wp:inline>
+        </w:drawing>
+      </w:r>
+    </w:p>
+    <w:p/>
     <w:p>
       <w:pPr>
         <w:pStyle w:val="Prrafodelista"/>
@@ -1081,12 +881,298 @@
           <w:numId w:val="5"/>
         </w:numPr>
         <w:rPr>
-          <w:sz w:val="24"/>
-          <w:szCs w:val="24"/>
-        </w:rPr>
-      </w:pPr>
-      <w:r>
-        <w:t>Da de alta una base de datos SQL para usar en la aplicación.</w:t>
+          <w:b/>
+          <w:sz w:val="24"/>
+          <w:szCs w:val="24"/>
+          <w:u w:val="single"/>
+        </w:rPr>
+      </w:pPr>
+      <w:r>
+        <w:t>Conéctate a él a través de Azure Data Studio SSMS.</w:t>
+      </w:r>
+    </w:p>
+    <w:p>
+      <w:pPr>
+        <w:rPr>
+          <w:b/>
+          <w:sz w:val="24"/>
+          <w:szCs w:val="24"/>
+          <w:u w:val="single"/>
+        </w:rPr>
+      </w:pPr>
+      <w:r>
+        <w:rPr>
+          <w:b/>
+          <w:noProof/>
+          <w:sz w:val="24"/>
+          <w:szCs w:val="24"/>
+          <w:u w:val="single"/>
+        </w:rPr>
+        <w:drawing>
+          <wp:inline distT="0" distB="0" distL="0" distR="0">
+            <wp:extent cx="5400040" cy="4063365"/>
+            <wp:effectExtent l="19050" t="0" r="0" b="0"/>
+            <wp:docPr id="2" name="1 Imagen" descr="PantallaConexion.PNG"/>
+            <wp:cNvGraphicFramePr>
+              <a:graphicFrameLocks xmlns:a="http://schemas.openxmlformats.org/drawingml/2006/main" noChangeAspect="1"/>
+            </wp:cNvGraphicFramePr>
+            <a:graphic xmlns:a="http://schemas.openxmlformats.org/drawingml/2006/main">
+              <a:graphicData uri="http://schemas.openxmlformats.org/drawingml/2006/picture">
+                <pic:pic xmlns:pic="http://schemas.openxmlformats.org/drawingml/2006/picture">
+                  <pic:nvPicPr>
+                    <pic:cNvPr id="0" name="PantallaConexion.PNG"/>
+                    <pic:cNvPicPr/>
+                  </pic:nvPicPr>
+                  <pic:blipFill>
+                    <a:blip r:embed="rId21"/>
+                    <a:stretch>
+                      <a:fillRect/>
+                    </a:stretch>
+                  </pic:blipFill>
+                  <pic:spPr>
+                    <a:xfrm>
+                      <a:off x="0" y="0"/>
+                      <a:ext cx="5400040" cy="4063365"/>
+                    </a:xfrm>
+                    <a:prstGeom prst="rect">
+                      <a:avLst/>
+                    </a:prstGeom>
+                  </pic:spPr>
+                </pic:pic>
+              </a:graphicData>
+            </a:graphic>
+          </wp:inline>
+        </w:drawing>
+      </w:r>
+    </w:p>
+    <w:p>
+      <w:pPr>
+        <w:rPr>
+          <w:b/>
+          <w:sz w:val="24"/>
+          <w:szCs w:val="24"/>
+          <w:u w:val="single"/>
+        </w:rPr>
+      </w:pPr>
+      <w:r>
+        <w:rPr>
+          <w:b/>
+          <w:noProof/>
+          <w:sz w:val="24"/>
+          <w:szCs w:val="24"/>
+          <w:u w:val="single"/>
+        </w:rPr>
+        <w:lastRenderedPageBreak/>
+        <w:drawing>
+          <wp:inline distT="0" distB="0" distL="0" distR="0">
+            <wp:extent cx="5400040" cy="4039870"/>
+            <wp:effectExtent l="19050" t="0" r="0" b="0"/>
+            <wp:docPr id="3" name="2 Imagen" descr="CapturaConexion2.PNG"/>
+            <wp:cNvGraphicFramePr>
+              <a:graphicFrameLocks xmlns:a="http://schemas.openxmlformats.org/drawingml/2006/main" noChangeAspect="1"/>
+            </wp:cNvGraphicFramePr>
+            <a:graphic xmlns:a="http://schemas.openxmlformats.org/drawingml/2006/main">
+              <a:graphicData uri="http://schemas.openxmlformats.org/drawingml/2006/picture">
+                <pic:pic xmlns:pic="http://schemas.openxmlformats.org/drawingml/2006/picture">
+                  <pic:nvPicPr>
+                    <pic:cNvPr id="0" name="CapturaConexion2.PNG"/>
+                    <pic:cNvPicPr/>
+                  </pic:nvPicPr>
+                  <pic:blipFill>
+                    <a:blip r:embed="rId22"/>
+                    <a:stretch>
+                      <a:fillRect/>
+                    </a:stretch>
+                  </pic:blipFill>
+                  <pic:spPr>
+                    <a:xfrm>
+                      <a:off x="0" y="0"/>
+                      <a:ext cx="5400040" cy="4039870"/>
+                    </a:xfrm>
+                    <a:prstGeom prst="rect">
+                      <a:avLst/>
+                    </a:prstGeom>
+                  </pic:spPr>
+                </pic:pic>
+              </a:graphicData>
+            </a:graphic>
+          </wp:inline>
+        </w:drawing>
+      </w:r>
+    </w:p>
+    <w:p>
+      <w:pPr>
+        <w:ind w:firstLine="360"/>
+        <w:rPr>
+          <w:b/>
+          <w:sz w:val="24"/>
+          <w:szCs w:val="24"/>
+          <w:u w:val="single"/>
+        </w:rPr>
+      </w:pPr>
+    </w:p>
+    <w:p>
+      <w:pPr>
+        <w:ind w:firstLine="360"/>
+        <w:rPr>
+          <w:b/>
+          <w:sz w:val="24"/>
+          <w:szCs w:val="24"/>
+          <w:u w:val="single"/>
+        </w:rPr>
+      </w:pPr>
+    </w:p>
+    <w:p>
+      <w:pPr>
+        <w:ind w:firstLine="360"/>
+        <w:rPr>
+          <w:b/>
+          <w:sz w:val="24"/>
+          <w:szCs w:val="24"/>
+          <w:u w:val="single"/>
+        </w:rPr>
+      </w:pPr>
+    </w:p>
+    <w:p>
+      <w:pPr>
+        <w:ind w:firstLine="360"/>
+        <w:rPr>
+          <w:b/>
+          <w:sz w:val="24"/>
+          <w:szCs w:val="24"/>
+          <w:u w:val="single"/>
+        </w:rPr>
+      </w:pPr>
+    </w:p>
+    <w:p>
+      <w:pPr>
+        <w:ind w:firstLine="360"/>
+        <w:rPr>
+          <w:b/>
+          <w:sz w:val="24"/>
+          <w:szCs w:val="24"/>
+          <w:u w:val="single"/>
+        </w:rPr>
+      </w:pPr>
+    </w:p>
+    <w:p>
+      <w:pPr>
+        <w:ind w:firstLine="360"/>
+        <w:rPr>
+          <w:b/>
+          <w:sz w:val="24"/>
+          <w:szCs w:val="24"/>
+          <w:u w:val="single"/>
+        </w:rPr>
+      </w:pPr>
+    </w:p>
+    <w:p>
+      <w:pPr>
+        <w:ind w:firstLine="360"/>
+        <w:rPr>
+          <w:b/>
+          <w:sz w:val="24"/>
+          <w:szCs w:val="24"/>
+          <w:u w:val="single"/>
+        </w:rPr>
+      </w:pPr>
+    </w:p>
+    <w:p>
+      <w:pPr>
+        <w:ind w:firstLine="360"/>
+        <w:rPr>
+          <w:b/>
+          <w:sz w:val="24"/>
+          <w:szCs w:val="24"/>
+          <w:u w:val="single"/>
+        </w:rPr>
+      </w:pPr>
+    </w:p>
+    <w:p>
+      <w:pPr>
+        <w:ind w:firstLine="360"/>
+        <w:rPr>
+          <w:b/>
+          <w:sz w:val="24"/>
+          <w:szCs w:val="24"/>
+          <w:u w:val="single"/>
+        </w:rPr>
+      </w:pPr>
+    </w:p>
+    <w:p>
+      <w:pPr>
+        <w:ind w:firstLine="360"/>
+        <w:rPr>
+          <w:b/>
+          <w:sz w:val="24"/>
+          <w:szCs w:val="24"/>
+          <w:u w:val="single"/>
+        </w:rPr>
+      </w:pPr>
+    </w:p>
+    <w:p>
+      <w:pPr>
+        <w:ind w:firstLine="360"/>
+        <w:rPr>
+          <w:b/>
+          <w:sz w:val="24"/>
+          <w:szCs w:val="24"/>
+          <w:u w:val="single"/>
+        </w:rPr>
+      </w:pPr>
+    </w:p>
+    <w:p>
+      <w:pPr>
+        <w:ind w:firstLine="360"/>
+        <w:rPr>
+          <w:b/>
+          <w:sz w:val="24"/>
+          <w:szCs w:val="24"/>
+          <w:u w:val="single"/>
+        </w:rPr>
+      </w:pPr>
+    </w:p>
+    <w:p>
+      <w:pPr>
+        <w:ind w:firstLine="360"/>
+        <w:rPr>
+          <w:b/>
+          <w:sz w:val="24"/>
+          <w:szCs w:val="24"/>
+          <w:u w:val="single"/>
+        </w:rPr>
+      </w:pPr>
+    </w:p>
+    <w:p>
+      <w:pPr>
+        <w:ind w:firstLine="360"/>
+        <w:rPr>
+          <w:b/>
+          <w:sz w:val="24"/>
+          <w:szCs w:val="24"/>
+          <w:u w:val="single"/>
+        </w:rPr>
+      </w:pPr>
+    </w:p>
+    <w:p>
+      <w:pPr>
+        <w:ind w:firstLine="360"/>
+        <w:rPr>
+          <w:b/>
+          <w:sz w:val="24"/>
+          <w:szCs w:val="24"/>
+          <w:u w:val="single"/>
+        </w:rPr>
+      </w:pPr>
+      <w:r>
+        <w:rPr>
+          <w:b/>
+          <w:sz w:val="24"/>
+          <w:szCs w:val="24"/>
+          <w:u w:val="single"/>
+        </w:rPr>
+        <w:lastRenderedPageBreak/>
+        <w:t>Ejercicio 4</w:t>
       </w:r>
     </w:p>
     <w:p>
@@ -1099,10 +1185,14 @@
         <w:rPr>
           <w:sz w:val="24"/>
           <w:szCs w:val="24"/>
-        </w:rPr>
-      </w:pPr>
-      <w:r>
-        <w:t>Conéctate a ella a través de Azure Data studio o SSMS.</w:t>
+          <w:u w:val="single"/>
+        </w:rPr>
+      </w:pPr>
+      <w:r>
+        <w:t>Ejecuta un contenedor de un servidor web</w:t>
+      </w:r>
+      <w:r>
+        <w:t>.</w:t>
       </w:r>
     </w:p>
     <w:p>
@@ -1115,38 +1205,112 @@
         <w:rPr>
           <w:sz w:val="24"/>
           <w:szCs w:val="24"/>
-        </w:rPr>
-      </w:pPr>
-      <w:r>
-        <w:t>Para evitar costes innecesarios se recomienda borrar el recurso tras las evidencias de haber realizado el ejercicio.</w:t>
-      </w:r>
-      <w:r>
-        <w:t xml:space="preserve"> </w:t>
-      </w:r>
-    </w:p>
-    <w:p>
-      <w:pPr>
-        <w:ind w:left="360"/>
-        <w:rPr>
-          <w:sz w:val="24"/>
-          <w:szCs w:val="24"/>
-        </w:rPr>
-      </w:pPr>
-      <w:r>
-        <w:rPr>
-          <w:sz w:val="24"/>
-          <w:szCs w:val="24"/>
-        </w:rPr>
+          <w:u w:val="single"/>
+        </w:rPr>
+      </w:pPr>
+      <w:r>
+        <w:t>Aloja en el servidor una web y consúmela a través del navegador</w:t>
+      </w:r>
+    </w:p>
+    <w:p>
+      <w:pPr>
+        <w:pStyle w:val="Prrafodelista"/>
+        <w:numPr>
+          <w:ilvl w:val="0"/>
+          <w:numId w:val="5"/>
+        </w:numPr>
+        <w:rPr>
+          <w:sz w:val="24"/>
+          <w:szCs w:val="24"/>
+          <w:u w:val="single"/>
+        </w:rPr>
+      </w:pPr>
+      <w:r>
+        <w:t xml:space="preserve">Se puede usar la imagen que desee: ngnix;apache;halverneus/static-file-serve (Opción </w:t>
+      </w:r>
+      <w:r>
+        <w:t>más</w:t>
+      </w:r>
+      <w:r>
+        <w:t xml:space="preserve"> fácil)</w:t>
+      </w:r>
+    </w:p>
+    <w:p>
+      <w:pPr>
+        <w:rPr>
+          <w:sz w:val="24"/>
+          <w:szCs w:val="24"/>
+          <w:u w:val="single"/>
+        </w:rPr>
+      </w:pPr>
+    </w:p>
+    <w:p>
+      <w:r>
         <w:pict>
-          <v:shape id="_x0000_i1039" type="#_x0000_t75" style="width:287.5pt;height:275.05pt">
-            <v:imagedata r:id="rId25" o:title="CapturaCBD"/>
+          <v:shape id="_x0000_i1025" type="#_x0000_t75" style="width:425.4pt;height:166.8pt">
+            <v:imagedata r:id="rId23" o:title="Captura"/>
           </v:shape>
         </w:pict>
       </w:r>
     </w:p>
-    <w:p>
-      <w:pPr>
-        <w:ind w:left="360"/>
+    <w:p/>
+    <w:p/>
+    <w:p>
+      <w:pPr>
+        <w:rPr>
+          <w:sz w:val="24"/>
+          <w:szCs w:val="24"/>
+        </w:rPr>
+      </w:pPr>
+      <w:r>
+        <w:rPr>
+          <w:sz w:val="24"/>
+          <w:szCs w:val="24"/>
+        </w:rPr>
+        <w:pict>
+          <v:shape id="_x0000_i1026" type="#_x0000_t75" style="width:424.2pt;height:138.6pt">
+            <v:imagedata r:id="rId24" o:title="CapturaNgnixImage"/>
+          </v:shape>
+        </w:pict>
+      </w:r>
+    </w:p>
+    <w:p>
+      <w:pPr>
+        <w:rPr>
+          <w:sz w:val="24"/>
+          <w:szCs w:val="24"/>
+        </w:rPr>
+      </w:pPr>
+    </w:p>
+    <w:p>
+      <w:pPr>
+        <w:rPr>
+          <w:sz w:val="24"/>
+          <w:szCs w:val="24"/>
+        </w:rPr>
+      </w:pPr>
+      <w:r>
+        <w:rPr>
+          <w:sz w:val="24"/>
+          <w:szCs w:val="24"/>
+        </w:rPr>
+        <w:pict>
+          <v:shape id="_x0000_i1027" type="#_x0000_t75" style="width:424.8pt;height:57pt">
+            <v:imagedata r:id="rId25" o:title="CapturaDockerFile1"/>
+          </v:shape>
+        </w:pict>
+      </w:r>
+    </w:p>
+    <w:p>
+      <w:pPr>
+        <w:rPr>
+          <w:sz w:val="24"/>
+          <w:szCs w:val="24"/>
+        </w:rPr>
+      </w:pPr>
+    </w:p>
+    <w:p>
+      <w:pPr>
         <w:rPr>
           <w:sz w:val="24"/>
           <w:szCs w:val="24"/>
@@ -1159,20 +1323,306 @@
         </w:rPr>
         <w:lastRenderedPageBreak/>
         <w:pict>
-          <v:shape id="_x0000_i1040" type="#_x0000_t75" style="width:424.75pt;height:410.25pt">
-            <v:imagedata r:id="rId26" o:title="CapturaCBD1"/>
+          <v:shape id="_x0000_i1028" type="#_x0000_t75" style="width:320.4pt;height:280.2pt">
+            <v:imagedata r:id="rId26" o:title="Capturabuild"/>
           </v:shape>
         </w:pict>
       </w:r>
     </w:p>
     <w:p>
       <w:pPr>
+        <w:rPr>
+          <w:sz w:val="24"/>
+          <w:szCs w:val="24"/>
+        </w:rPr>
+      </w:pPr>
+      <w:r>
+        <w:rPr>
+          <w:sz w:val="24"/>
+          <w:szCs w:val="24"/>
+        </w:rPr>
+        <w:pict>
+          <v:shape id="_x0000_i1029" type="#_x0000_t75" style="width:424.8pt;height:220.2pt">
+            <v:imagedata r:id="rId27" o:title="CapturaRun9080"/>
+          </v:shape>
+        </w:pict>
+      </w:r>
+    </w:p>
+    <w:p>
+      <w:pPr>
+        <w:rPr>
+          <w:sz w:val="24"/>
+          <w:szCs w:val="24"/>
+        </w:rPr>
+      </w:pPr>
+      <w:r>
+        <w:rPr>
+          <w:sz w:val="24"/>
+          <w:szCs w:val="24"/>
+        </w:rPr>
+        <w:pict>
+          <v:shape id="_x0000_i1030" type="#_x0000_t75" style="width:424.8pt;height:157.2pt">
+            <v:imagedata r:id="rId28" o:title="CapturaWeb"/>
+          </v:shape>
+        </w:pict>
+      </w:r>
+    </w:p>
+    <w:p>
+      <w:pPr>
+        <w:ind w:firstLine="360"/>
+        <w:rPr>
+          <w:b/>
+          <w:sz w:val="24"/>
+          <w:szCs w:val="24"/>
+          <w:u w:val="single"/>
+        </w:rPr>
+      </w:pPr>
+      <w:r>
+        <w:rPr>
+          <w:b/>
+          <w:sz w:val="24"/>
+          <w:szCs w:val="24"/>
+          <w:u w:val="single"/>
+        </w:rPr>
+        <w:lastRenderedPageBreak/>
+        <w:t>Ejercicio 5</w:t>
+      </w:r>
+    </w:p>
+    <w:p>
+      <w:pPr>
+        <w:pStyle w:val="Prrafodelista"/>
+        <w:numPr>
+          <w:ilvl w:val="0"/>
+          <w:numId w:val="5"/>
+        </w:numPr>
+        <w:rPr>
+          <w:sz w:val="24"/>
+          <w:szCs w:val="24"/>
+          <w:u w:val="single"/>
+        </w:rPr>
+      </w:pPr>
+      <w:r>
+        <w:t xml:space="preserve">Ejecuta </w:t>
+      </w:r>
+      <w:r>
+        <w:t>un contenedor que aloje un proyecto de .net</w:t>
+      </w:r>
+    </w:p>
+    <w:p>
+      <w:pPr>
+        <w:pStyle w:val="Prrafodelista"/>
+        <w:numPr>
+          <w:ilvl w:val="0"/>
+          <w:numId w:val="5"/>
+        </w:numPr>
+        <w:rPr>
+          <w:sz w:val="24"/>
+          <w:szCs w:val="24"/>
+          <w:u w:val="single"/>
+        </w:rPr>
+      </w:pPr>
+      <w:r>
+        <w:t>Aloja en el contenedor una api de .net y consúmela a través del navegador.</w:t>
+      </w:r>
+    </w:p>
+    <w:p>
+      <w:pPr>
+        <w:pStyle w:val="Prrafodelista"/>
+        <w:numPr>
+          <w:ilvl w:val="0"/>
+          <w:numId w:val="5"/>
+        </w:numPr>
+        <w:rPr>
+          <w:sz w:val="24"/>
+          <w:szCs w:val="24"/>
+          <w:u w:val="single"/>
+        </w:rPr>
+      </w:pPr>
+      <w:r>
+        <w:t>Se puede usar la imagen que desee: una compile y ejecute; una imagen que solo ejecute el proyecto copiado (Opción más fácil).</w:t>
+      </w:r>
+    </w:p>
+    <w:p>
+      <w:pPr>
+        <w:rPr>
+          <w:sz w:val="24"/>
+          <w:szCs w:val="24"/>
+          <w:u w:val="single"/>
+        </w:rPr>
+      </w:pPr>
+      <w:r>
+        <w:rPr>
+          <w:sz w:val="24"/>
+          <w:szCs w:val="24"/>
+          <w:u w:val="single"/>
+        </w:rPr>
+        <w:pict>
+          <v:shape id="_x0000_i1031" type="#_x0000_t75" style="width:424.8pt;height:235.2pt">
+            <v:imagedata r:id="rId29" o:title="CapturaNet"/>
+          </v:shape>
+        </w:pict>
+      </w:r>
+    </w:p>
+    <w:p>
+      <w:pPr>
+        <w:rPr>
+          <w:sz w:val="24"/>
+          <w:szCs w:val="24"/>
+          <w:u w:val="single"/>
+        </w:rPr>
+      </w:pPr>
+      <w:r>
+        <w:rPr>
+          <w:sz w:val="24"/>
+          <w:szCs w:val="24"/>
+          <w:u w:val="single"/>
+        </w:rPr>
+        <w:pict>
+          <v:shape id="_x0000_i1032" type="#_x0000_t75" style="width:424.2pt;height:247.2pt">
+            <v:imagedata r:id="rId30" o:title="CapturaNet4"/>
+          </v:shape>
+        </w:pict>
+      </w:r>
+    </w:p>
+    <w:p>
+      <w:pPr>
+        <w:rPr>
+          <w:sz w:val="24"/>
+          <w:szCs w:val="24"/>
+          <w:u w:val="single"/>
+        </w:rPr>
+      </w:pPr>
+      <w:r>
+        <w:rPr>
+          <w:sz w:val="24"/>
+          <w:szCs w:val="24"/>
+          <w:u w:val="single"/>
+        </w:rPr>
+        <w:lastRenderedPageBreak/>
+        <w:pict>
+          <v:shape id="_x0000_i1033" type="#_x0000_t75" style="width:424.8pt;height:187.8pt">
+            <v:imagedata r:id="rId31" o:title="CapturaNET2"/>
+          </v:shape>
+        </w:pict>
+      </w:r>
+    </w:p>
+    <w:p>
+      <w:pPr>
+        <w:rPr>
+          <w:sz w:val="24"/>
+          <w:szCs w:val="24"/>
+          <w:u w:val="single"/>
+        </w:rPr>
+      </w:pPr>
+      <w:r>
+        <w:rPr>
+          <w:sz w:val="24"/>
+          <w:szCs w:val="24"/>
+          <w:u w:val="single"/>
+        </w:rPr>
+        <w:pict>
+          <v:shape id="_x0000_i1034" type="#_x0000_t75" style="width:424.8pt;height:430.2pt">
+            <v:imagedata r:id="rId32" o:title="CapturaNet3"/>
+          </v:shape>
+        </w:pict>
+      </w:r>
+    </w:p>
+    <w:p>
+      <w:pPr>
+        <w:rPr>
+          <w:sz w:val="24"/>
+          <w:szCs w:val="24"/>
+        </w:rPr>
+      </w:pPr>
+      <w:r>
+        <w:rPr>
+          <w:sz w:val="24"/>
+          <w:szCs w:val="24"/>
+        </w:rPr>
+        <w:t>´</w:t>
+      </w:r>
+    </w:p>
+    <w:p>
+      <w:pPr>
+        <w:rPr>
+          <w:sz w:val="24"/>
+          <w:szCs w:val="24"/>
+        </w:rPr>
+      </w:pPr>
+    </w:p>
+    <w:p>
+      <w:pPr>
+        <w:ind w:firstLine="360"/>
+        <w:rPr>
+          <w:b/>
+          <w:sz w:val="24"/>
+          <w:szCs w:val="24"/>
+          <w:u w:val="single"/>
+        </w:rPr>
+      </w:pPr>
+      <w:r>
+        <w:rPr>
+          <w:b/>
+          <w:sz w:val="24"/>
+          <w:szCs w:val="24"/>
+          <w:u w:val="single"/>
+        </w:rPr>
+        <w:lastRenderedPageBreak/>
+        <w:t>Ejercicio 6</w:t>
+      </w:r>
+    </w:p>
+    <w:p>
+      <w:pPr>
+        <w:pStyle w:val="Prrafodelista"/>
+        <w:numPr>
+          <w:ilvl w:val="0"/>
+          <w:numId w:val="5"/>
+        </w:numPr>
+        <w:rPr>
+          <w:sz w:val="24"/>
+          <w:szCs w:val="24"/>
+          <w:u w:val="single"/>
+        </w:rPr>
+      </w:pPr>
+      <w:r>
+        <w:t>Orquesta los tres contenedores anteriores mediante docker-compose</w:t>
+      </w:r>
+    </w:p>
+    <w:p>
+      <w:pPr>
+        <w:pStyle w:val="Prrafodelista"/>
+        <w:numPr>
+          <w:ilvl w:val="0"/>
+          <w:numId w:val="5"/>
+        </w:numPr>
+        <w:rPr>
+          <w:sz w:val="24"/>
+          <w:szCs w:val="24"/>
+        </w:rPr>
+      </w:pPr>
+      <w:r>
+        <w:t xml:space="preserve">Solo es necesario gestionar su ejecución de manera simultánea, no hay que interconectarlos si no se desea. </w:t>
+      </w:r>
+    </w:p>
+    <w:p>
+      <w:pPr>
         <w:ind w:left="360"/>
         <w:rPr>
           <w:sz w:val="24"/>
           <w:szCs w:val="24"/>
         </w:rPr>
       </w:pPr>
+      <w:r>
+        <w:rPr>
+          <w:sz w:val="24"/>
+          <w:szCs w:val="24"/>
+        </w:rPr>
+        <w:pict>
+          <v:shape id="_x0000_i1035" type="#_x0000_t75" style="width:397.2pt;height:76.2pt">
+            <v:imagedata r:id="rId33" o:title="CapturaDockerCompose2"/>
+          </v:shape>
+        </w:pict>
+      </w:r>
     </w:p>
     <w:p>
       <w:pPr>
@@ -1188,8 +1638,386 @@
           <w:szCs w:val="24"/>
         </w:rPr>
         <w:pict>
-          <v:shape id="_x0000_i1041" type="#_x0000_t75" style="width:424.25pt;height:229.45pt">
-            <v:imagedata r:id="rId27" o:title="CapturaCBD2"/>
+          <v:shape id="_x0000_i1036" type="#_x0000_t75" style="width:396.6pt;height:210.6pt">
+            <v:imagedata r:id="rId34" o:title="CapturaDockerCompose3"/>
+          </v:shape>
+        </w:pict>
+      </w:r>
+    </w:p>
+    <w:p>
+      <w:pPr>
+        <w:ind w:left="360"/>
+        <w:rPr>
+          <w:sz w:val="24"/>
+          <w:szCs w:val="24"/>
+        </w:rPr>
+      </w:pPr>
+    </w:p>
+    <w:p>
+      <w:pPr>
+        <w:ind w:left="360"/>
+        <w:rPr>
+          <w:sz w:val="24"/>
+          <w:szCs w:val="24"/>
+        </w:rPr>
+      </w:pPr>
+      <w:r>
+        <w:rPr>
+          <w:sz w:val="24"/>
+          <w:szCs w:val="24"/>
+        </w:rPr>
+        <w:pict>
+          <v:shape id="_x0000_i1037" type="#_x0000_t75" style="width:396.6pt;height:253.8pt">
+            <v:imagedata r:id="rId35" o:title="CapturaDockerCompose1"/>
+          </v:shape>
+        </w:pict>
+      </w:r>
+    </w:p>
+    <w:p>
+      <w:pPr>
+        <w:ind w:left="360"/>
+        <w:rPr>
+          <w:sz w:val="24"/>
+          <w:szCs w:val="24"/>
+        </w:rPr>
+      </w:pPr>
+      <w:r>
+        <w:rPr>
+          <w:sz w:val="24"/>
+          <w:szCs w:val="24"/>
+        </w:rPr>
+        <w:lastRenderedPageBreak/>
+        <w:pict>
+          <v:shape id="_x0000_i1038" type="#_x0000_t75" style="width:474pt;height:94.2pt">
+            <v:imagedata r:id="rId36" o:title="CapturaDockerCompose4"/>
+          </v:shape>
+        </w:pict>
+      </w:r>
+    </w:p>
+    <w:p>
+      <w:pPr>
+        <w:ind w:left="360"/>
+        <w:rPr>
+          <w:sz w:val="24"/>
+          <w:szCs w:val="24"/>
+        </w:rPr>
+      </w:pPr>
+    </w:p>
+    <w:p>
+      <w:pPr>
+        <w:rPr>
+          <w:sz w:val="24"/>
+          <w:szCs w:val="24"/>
+        </w:rPr>
+      </w:pPr>
+    </w:p>
+    <w:p>
+      <w:pPr>
+        <w:rPr>
+          <w:sz w:val="24"/>
+          <w:szCs w:val="24"/>
+        </w:rPr>
+      </w:pPr>
+    </w:p>
+    <w:p>
+      <w:pPr>
+        <w:rPr>
+          <w:sz w:val="24"/>
+          <w:szCs w:val="24"/>
+        </w:rPr>
+      </w:pPr>
+    </w:p>
+    <w:p>
+      <w:pPr>
+        <w:rPr>
+          <w:sz w:val="24"/>
+          <w:szCs w:val="24"/>
+        </w:rPr>
+      </w:pPr>
+    </w:p>
+    <w:p>
+      <w:pPr>
+        <w:rPr>
+          <w:sz w:val="24"/>
+          <w:szCs w:val="24"/>
+        </w:rPr>
+      </w:pPr>
+    </w:p>
+    <w:p>
+      <w:pPr>
+        <w:rPr>
+          <w:sz w:val="24"/>
+          <w:szCs w:val="24"/>
+        </w:rPr>
+      </w:pPr>
+    </w:p>
+    <w:p>
+      <w:pPr>
+        <w:rPr>
+          <w:sz w:val="24"/>
+          <w:szCs w:val="24"/>
+        </w:rPr>
+      </w:pPr>
+    </w:p>
+    <w:p>
+      <w:pPr>
+        <w:rPr>
+          <w:sz w:val="24"/>
+          <w:szCs w:val="24"/>
+        </w:rPr>
+      </w:pPr>
+    </w:p>
+    <w:p>
+      <w:pPr>
+        <w:rPr>
+          <w:sz w:val="24"/>
+          <w:szCs w:val="24"/>
+        </w:rPr>
+      </w:pPr>
+    </w:p>
+    <w:p>
+      <w:pPr>
+        <w:rPr>
+          <w:sz w:val="24"/>
+          <w:szCs w:val="24"/>
+        </w:rPr>
+      </w:pPr>
+    </w:p>
+    <w:p>
+      <w:pPr>
+        <w:rPr>
+          <w:sz w:val="24"/>
+          <w:szCs w:val="24"/>
+        </w:rPr>
+      </w:pPr>
+    </w:p>
+    <w:p>
+      <w:pPr>
+        <w:rPr>
+          <w:sz w:val="24"/>
+          <w:szCs w:val="24"/>
+        </w:rPr>
+      </w:pPr>
+    </w:p>
+    <w:p>
+      <w:pPr>
+        <w:rPr>
+          <w:sz w:val="24"/>
+          <w:szCs w:val="24"/>
+        </w:rPr>
+      </w:pPr>
+    </w:p>
+    <w:p>
+      <w:pPr>
+        <w:rPr>
+          <w:sz w:val="24"/>
+          <w:szCs w:val="24"/>
+        </w:rPr>
+      </w:pPr>
+    </w:p>
+    <w:p>
+      <w:pPr>
+        <w:rPr>
+          <w:sz w:val="24"/>
+          <w:szCs w:val="24"/>
+        </w:rPr>
+      </w:pPr>
+    </w:p>
+    <w:p>
+      <w:pPr>
+        <w:rPr>
+          <w:sz w:val="24"/>
+          <w:szCs w:val="24"/>
+        </w:rPr>
+      </w:pPr>
+    </w:p>
+    <w:p>
+      <w:pPr>
+        <w:rPr>
+          <w:sz w:val="24"/>
+          <w:szCs w:val="24"/>
+        </w:rPr>
+      </w:pPr>
+    </w:p>
+    <w:p>
+      <w:pPr>
+        <w:rPr>
+          <w:sz w:val="24"/>
+          <w:szCs w:val="24"/>
+        </w:rPr>
+      </w:pPr>
+    </w:p>
+    <w:p>
+      <w:pPr>
+        <w:rPr>
+          <w:sz w:val="24"/>
+          <w:szCs w:val="24"/>
+        </w:rPr>
+      </w:pPr>
+    </w:p>
+    <w:p>
+      <w:pPr>
+        <w:rPr>
+          <w:sz w:val="24"/>
+          <w:szCs w:val="24"/>
+        </w:rPr>
+      </w:pPr>
+    </w:p>
+    <w:p>
+      <w:pPr>
+        <w:rPr>
+          <w:sz w:val="24"/>
+          <w:szCs w:val="24"/>
+        </w:rPr>
+      </w:pPr>
+    </w:p>
+    <w:p>
+      <w:pPr>
+        <w:ind w:firstLine="360"/>
+        <w:rPr>
+          <w:b/>
+          <w:sz w:val="24"/>
+          <w:szCs w:val="24"/>
+          <w:u w:val="single"/>
+        </w:rPr>
+      </w:pPr>
+      <w:r>
+        <w:rPr>
+          <w:b/>
+          <w:sz w:val="24"/>
+          <w:szCs w:val="24"/>
+          <w:u w:val="single"/>
+        </w:rPr>
+        <w:lastRenderedPageBreak/>
+        <w:t>Ejercicio 7</w:t>
+      </w:r>
+    </w:p>
+    <w:p>
+      <w:pPr>
+        <w:pStyle w:val="Prrafodelista"/>
+        <w:numPr>
+          <w:ilvl w:val="0"/>
+          <w:numId w:val="5"/>
+        </w:numPr>
+        <w:rPr>
+          <w:sz w:val="24"/>
+          <w:szCs w:val="24"/>
+        </w:rPr>
+      </w:pPr>
+      <w:r>
+        <w:t>Da de alta una base de datos SQL para usar en la aplicación.</w:t>
+      </w:r>
+    </w:p>
+    <w:p>
+      <w:pPr>
+        <w:pStyle w:val="Prrafodelista"/>
+        <w:numPr>
+          <w:ilvl w:val="0"/>
+          <w:numId w:val="5"/>
+        </w:numPr>
+        <w:rPr>
+          <w:sz w:val="24"/>
+          <w:szCs w:val="24"/>
+        </w:rPr>
+      </w:pPr>
+      <w:r>
+        <w:t>Conéctate a ella a través de Azure Data studio o SSMS.</w:t>
+      </w:r>
+    </w:p>
+    <w:p>
+      <w:pPr>
+        <w:pStyle w:val="Prrafodelista"/>
+        <w:numPr>
+          <w:ilvl w:val="0"/>
+          <w:numId w:val="5"/>
+        </w:numPr>
+        <w:rPr>
+          <w:sz w:val="24"/>
+          <w:szCs w:val="24"/>
+        </w:rPr>
+      </w:pPr>
+      <w:r>
+        <w:t>Para evitar costes innecesarios se recomienda borrar el recurso tras las evidencias de haber realizado el ejercicio.</w:t>
+      </w:r>
+      <w:r>
+        <w:t xml:space="preserve"> </w:t>
+      </w:r>
+    </w:p>
+    <w:p>
+      <w:pPr>
+        <w:pStyle w:val="Prrafodelista"/>
+        <w:rPr>
+          <w:sz w:val="24"/>
+          <w:szCs w:val="24"/>
+        </w:rPr>
+      </w:pPr>
+    </w:p>
+    <w:p>
+      <w:pPr>
+        <w:ind w:left="360"/>
+        <w:rPr>
+          <w:sz w:val="24"/>
+          <w:szCs w:val="24"/>
+        </w:rPr>
+      </w:pPr>
+      <w:r>
+        <w:rPr>
+          <w:sz w:val="24"/>
+          <w:szCs w:val="24"/>
+        </w:rPr>
+        <w:pict>
+          <v:shape id="_x0000_i1039" type="#_x0000_t75" style="width:287.4pt;height:274.8pt">
+            <v:imagedata r:id="rId37" o:title="CapturaCBD"/>
+          </v:shape>
+        </w:pict>
+      </w:r>
+    </w:p>
+    <w:p>
+      <w:pPr>
+        <w:ind w:left="360"/>
+        <w:rPr>
+          <w:sz w:val="24"/>
+          <w:szCs w:val="24"/>
+        </w:rPr>
+      </w:pPr>
+      <w:r>
+        <w:rPr>
+          <w:sz w:val="24"/>
+          <w:szCs w:val="24"/>
+        </w:rPr>
+        <w:lastRenderedPageBreak/>
+        <w:pict>
+          <v:shape id="_x0000_i1040" type="#_x0000_t75" style="width:424.8pt;height:410.4pt">
+            <v:imagedata r:id="rId38" o:title="CapturaCBD1"/>
+          </v:shape>
+        </w:pict>
+      </w:r>
+    </w:p>
+    <w:p>
+      <w:pPr>
+        <w:ind w:left="360"/>
+        <w:rPr>
+          <w:sz w:val="24"/>
+          <w:szCs w:val="24"/>
+        </w:rPr>
+      </w:pPr>
+    </w:p>
+    <w:p>
+      <w:pPr>
+        <w:ind w:left="360"/>
+        <w:rPr>
+          <w:sz w:val="24"/>
+          <w:szCs w:val="24"/>
+        </w:rPr>
+      </w:pPr>
+      <w:r>
+        <w:rPr>
+          <w:sz w:val="24"/>
+          <w:szCs w:val="24"/>
+        </w:rPr>
+        <w:pict>
+          <v:shape id="_x0000_i1041" type="#_x0000_t75" style="width:424.2pt;height:229.2pt">
+            <v:imagedata r:id="rId39" o:title="CapturaCBD2"/>
           </v:shape>
         </w:pict>
       </w:r>
@@ -1227,7 +2055,7 @@
                     </pic:cNvPicPr>
                   </pic:nvPicPr>
                   <pic:blipFill>
-                    <a:blip r:embed="rId28"/>
+                    <a:blip r:embed="rId40"/>
                     <a:srcRect/>
                     <a:stretch>
                       <a:fillRect/>
@@ -1258,39 +2086,31 @@
     </w:p>
     <w:p>
       <w:pPr>
+        <w:rPr>
+          <w:sz w:val="24"/>
+          <w:szCs w:val="24"/>
+        </w:rPr>
+      </w:pPr>
+    </w:p>
+    <w:p>
+      <w:pPr>
         <w:ind w:left="360"/>
         <w:rPr>
           <w:sz w:val="24"/>
           <w:szCs w:val="24"/>
         </w:rPr>
       </w:pPr>
-    </w:p>
-    <w:p>
-      <w:pPr>
-        <w:ind w:left="360"/>
-        <w:rPr>
-          <w:sz w:val="24"/>
-          <w:szCs w:val="24"/>
-        </w:rPr>
-      </w:pPr>
-    </w:p>
-    <w:p>
-      <w:pPr>
-        <w:ind w:left="360"/>
-        <w:rPr>
-          <w:sz w:val="24"/>
-          <w:szCs w:val="24"/>
-        </w:rPr>
-      </w:pPr>
-    </w:p>
-    <w:p>
-      <w:pPr>
-        <w:ind w:left="360"/>
-        <w:rPr>
-          <w:sz w:val="24"/>
-          <w:szCs w:val="24"/>
-        </w:rPr>
-      </w:pPr>
+      <w:r>
+        <w:rPr>
+          <w:sz w:val="24"/>
+          <w:szCs w:val="24"/>
+        </w:rPr>
+        <w:pict>
+          <v:shape id="_x0000_i1042" type="#_x0000_t75" style="width:370.8pt;height:208.2pt">
+            <v:imagedata r:id="rId41" o:title="CapturaCBD4"/>
+          </v:shape>
+        </w:pict>
+      </w:r>
     </w:p>
     <w:p>
       <w:pPr>
@@ -1307,28 +2127,8 @@
         </w:rPr>
         <w:lastRenderedPageBreak/>
         <w:pict>
-          <v:shape id="_x0000_i1043" type="#_x0000_t75" style="width:370.9pt;height:208.25pt">
-            <v:imagedata r:id="rId29" o:title="CapturaCBD4"/>
-          </v:shape>
-        </w:pict>
-      </w:r>
-    </w:p>
-    <w:p>
-      <w:pPr>
-        <w:ind w:left="360"/>
-        <w:rPr>
-          <w:sz w:val="24"/>
-          <w:szCs w:val="24"/>
-        </w:rPr>
-      </w:pPr>
-      <w:r>
-        <w:rPr>
-          <w:sz w:val="24"/>
-          <w:szCs w:val="24"/>
-        </w:rPr>
-        <w:pict>
-          <v:shape id="_x0000_i1042" type="#_x0000_t75" style="width:328.9pt;height:269.35pt">
-            <v:imagedata r:id="rId30" o:title="CapturaCBD3"/>
+          <v:shape id="_x0000_i1043" type="#_x0000_t75" style="width:328.8pt;height:269.4pt">
+            <v:imagedata r:id="rId42" o:title="CapturaCBD3"/>
           </v:shape>
         </w:pict>
       </w:r>
@@ -1355,6 +2155,7 @@
       <w:pgSz w:w="11906" w:h="16838"/>
       <w:pgMar w:top="1417" w:right="1701" w:bottom="1417" w:left="1701" w:header="708" w:footer="708" w:gutter="0"/>
       <w:cols w:space="708"/>
+      <w:titlePg/>
       <w:docGrid w:linePitch="360"/>
     </w:sectPr>
   </w:body>
@@ -1414,6 +2215,119 @@
 <file path=word/numbering.xml><?xml version="1.0" encoding="utf-8"?>
 <w:numbering xmlns:ve="http://schemas.openxmlformats.org/markup-compatibility/2006" xmlns:o="urn:schemas-microsoft-com:office:office" xmlns:r="http://schemas.openxmlformats.org/officeDocument/2006/relationships" xmlns:m="http://schemas.openxmlformats.org/officeDocument/2006/math" xmlns:v="urn:schemas-microsoft-com:vml" xmlns:wp="http://schemas.openxmlformats.org/drawingml/2006/wordprocessingDrawing" xmlns:w10="urn:schemas-microsoft-com:office:word" xmlns:w="http://schemas.openxmlformats.org/wordprocessingml/2006/main" xmlns:wne="http://schemas.microsoft.com/office/word/2006/wordml">
   <w:abstractNum w:abstractNumId="0">
+    <w:nsid w:val="1DFA26E2"/>
+    <w:multiLevelType w:val="hybridMultilevel"/>
+    <w:tmpl w:val="DFAC4A24"/>
+    <w:lvl w:ilvl="0" w:tplc="0C0A0001">
+      <w:start w:val="1"/>
+      <w:numFmt w:val="bullet"/>
+      <w:lvlText w:val=""/>
+      <w:lvlJc w:val="left"/>
+      <w:pPr>
+        <w:ind w:left="720" w:hanging="360"/>
+      </w:pPr>
+      <w:rPr>
+        <w:rFonts w:ascii="Symbol" w:hAnsi="Symbol" w:hint="default"/>
+      </w:rPr>
+    </w:lvl>
+    <w:lvl w:ilvl="1" w:tplc="0C0A0003" w:tentative="1">
+      <w:start w:val="1"/>
+      <w:numFmt w:val="bullet"/>
+      <w:lvlText w:val="o"/>
+      <w:lvlJc w:val="left"/>
+      <w:pPr>
+        <w:ind w:left="1440" w:hanging="360"/>
+      </w:pPr>
+      <w:rPr>
+        <w:rFonts w:ascii="Courier New" w:hAnsi="Courier New" w:cs="Courier New" w:hint="default"/>
+      </w:rPr>
+    </w:lvl>
+    <w:lvl w:ilvl="2" w:tplc="0C0A0005" w:tentative="1">
+      <w:start w:val="1"/>
+      <w:numFmt w:val="bullet"/>
+      <w:lvlText w:val=""/>
+      <w:lvlJc w:val="left"/>
+      <w:pPr>
+        <w:ind w:left="2160" w:hanging="360"/>
+      </w:pPr>
+      <w:rPr>
+        <w:rFonts w:ascii="Wingdings" w:hAnsi="Wingdings" w:hint="default"/>
+      </w:rPr>
+    </w:lvl>
+    <w:lvl w:ilvl="3" w:tplc="0C0A0001" w:tentative="1">
+      <w:start w:val="1"/>
+      <w:numFmt w:val="bullet"/>
+      <w:lvlText w:val=""/>
+      <w:lvlJc w:val="left"/>
+      <w:pPr>
+        <w:ind w:left="2880" w:hanging="360"/>
+      </w:pPr>
+      <w:rPr>
+        <w:rFonts w:ascii="Symbol" w:hAnsi="Symbol" w:hint="default"/>
+      </w:rPr>
+    </w:lvl>
+    <w:lvl w:ilvl="4" w:tplc="0C0A0003" w:tentative="1">
+      <w:start w:val="1"/>
+      <w:numFmt w:val="bullet"/>
+      <w:lvlText w:val="o"/>
+      <w:lvlJc w:val="left"/>
+      <w:pPr>
+        <w:ind w:left="3600" w:hanging="360"/>
+      </w:pPr>
+      <w:rPr>
+        <w:rFonts w:ascii="Courier New" w:hAnsi="Courier New" w:cs="Courier New" w:hint="default"/>
+      </w:rPr>
+    </w:lvl>
+    <w:lvl w:ilvl="5" w:tplc="0C0A0005" w:tentative="1">
+      <w:start w:val="1"/>
+      <w:numFmt w:val="bullet"/>
+      <w:lvlText w:val=""/>
+      <w:lvlJc w:val="left"/>
+      <w:pPr>
+        <w:ind w:left="4320" w:hanging="360"/>
+      </w:pPr>
+      <w:rPr>
+        <w:rFonts w:ascii="Wingdings" w:hAnsi="Wingdings" w:hint="default"/>
+      </w:rPr>
+    </w:lvl>
+    <w:lvl w:ilvl="6" w:tplc="0C0A0001" w:tentative="1">
+      <w:start w:val="1"/>
+      <w:numFmt w:val="bullet"/>
+      <w:lvlText w:val=""/>
+      <w:lvlJc w:val="left"/>
+      <w:pPr>
+        <w:ind w:left="5040" w:hanging="360"/>
+      </w:pPr>
+      <w:rPr>
+        <w:rFonts w:ascii="Symbol" w:hAnsi="Symbol" w:hint="default"/>
+      </w:rPr>
+    </w:lvl>
+    <w:lvl w:ilvl="7" w:tplc="0C0A0003" w:tentative="1">
+      <w:start w:val="1"/>
+      <w:numFmt w:val="bullet"/>
+      <w:lvlText w:val="o"/>
+      <w:lvlJc w:val="left"/>
+      <w:pPr>
+        <w:ind w:left="5760" w:hanging="360"/>
+      </w:pPr>
+      <w:rPr>
+        <w:rFonts w:ascii="Courier New" w:hAnsi="Courier New" w:cs="Courier New" w:hint="default"/>
+      </w:rPr>
+    </w:lvl>
+    <w:lvl w:ilvl="8" w:tplc="0C0A0005" w:tentative="1">
+      <w:start w:val="1"/>
+      <w:numFmt w:val="bullet"/>
+      <w:lvlText w:val=""/>
+      <w:lvlJc w:val="left"/>
+      <w:pPr>
+        <w:ind w:left="6480" w:hanging="360"/>
+      </w:pPr>
+      <w:rPr>
+        <w:rFonts w:ascii="Wingdings" w:hAnsi="Wingdings" w:hint="default"/>
+      </w:rPr>
+    </w:lvl>
+  </w:abstractNum>
+  <w:abstractNum w:abstractNumId="1">
     <w:nsid w:val="1E5F48FB"/>
     <w:multiLevelType w:val="hybridMultilevel"/>
     <w:tmpl w:val="BBD8F342"/>
@@ -1525,7 +2439,7 @@
       </w:rPr>
     </w:lvl>
   </w:abstractNum>
-  <w:abstractNum w:abstractNumId="1">
+  <w:abstractNum w:abstractNumId="2">
     <w:nsid w:val="249B1734"/>
     <w:multiLevelType w:val="hybridMultilevel"/>
     <w:tmpl w:val="93D625FA"/>
@@ -1637,7 +2551,7 @@
       </w:rPr>
     </w:lvl>
   </w:abstractNum>
-  <w:abstractNum w:abstractNumId="2">
+  <w:abstractNum w:abstractNumId="3">
     <w:nsid w:val="38C77403"/>
     <w:multiLevelType w:val="hybridMultilevel"/>
     <w:tmpl w:val="BECE6D6C"/>
@@ -1749,7 +2663,7 @@
       </w:rPr>
     </w:lvl>
   </w:abstractNum>
-  <w:abstractNum w:abstractNumId="3">
+  <w:abstractNum w:abstractNumId="4">
     <w:nsid w:val="4F2C7FFA"/>
     <w:multiLevelType w:val="hybridMultilevel"/>
     <w:tmpl w:val="E48A4944"/>
@@ -1861,7 +2775,120 @@
       </w:rPr>
     </w:lvl>
   </w:abstractNum>
-  <w:abstractNum w:abstractNumId="4">
+  <w:abstractNum w:abstractNumId="5">
+    <w:nsid w:val="62C1401F"/>
+    <w:multiLevelType w:val="hybridMultilevel"/>
+    <w:tmpl w:val="427CF496"/>
+    <w:lvl w:ilvl="0" w:tplc="0C0A0001">
+      <w:start w:val="1"/>
+      <w:numFmt w:val="bullet"/>
+      <w:lvlText w:val=""/>
+      <w:lvlJc w:val="left"/>
+      <w:pPr>
+        <w:ind w:left="1440" w:hanging="360"/>
+      </w:pPr>
+      <w:rPr>
+        <w:rFonts w:ascii="Symbol" w:hAnsi="Symbol" w:hint="default"/>
+      </w:rPr>
+    </w:lvl>
+    <w:lvl w:ilvl="1" w:tplc="0C0A0003" w:tentative="1">
+      <w:start w:val="1"/>
+      <w:numFmt w:val="bullet"/>
+      <w:lvlText w:val="o"/>
+      <w:lvlJc w:val="left"/>
+      <w:pPr>
+        <w:ind w:left="2160" w:hanging="360"/>
+      </w:pPr>
+      <w:rPr>
+        <w:rFonts w:ascii="Courier New" w:hAnsi="Courier New" w:cs="Courier New" w:hint="default"/>
+      </w:rPr>
+    </w:lvl>
+    <w:lvl w:ilvl="2" w:tplc="0C0A0005" w:tentative="1">
+      <w:start w:val="1"/>
+      <w:numFmt w:val="bullet"/>
+      <w:lvlText w:val=""/>
+      <w:lvlJc w:val="left"/>
+      <w:pPr>
+        <w:ind w:left="2880" w:hanging="360"/>
+      </w:pPr>
+      <w:rPr>
+        <w:rFonts w:ascii="Wingdings" w:hAnsi="Wingdings" w:hint="default"/>
+      </w:rPr>
+    </w:lvl>
+    <w:lvl w:ilvl="3" w:tplc="0C0A0001" w:tentative="1">
+      <w:start w:val="1"/>
+      <w:numFmt w:val="bullet"/>
+      <w:lvlText w:val=""/>
+      <w:lvlJc w:val="left"/>
+      <w:pPr>
+        <w:ind w:left="3600" w:hanging="360"/>
+      </w:pPr>
+      <w:rPr>
+        <w:rFonts w:ascii="Symbol" w:hAnsi="Symbol" w:hint="default"/>
+      </w:rPr>
+    </w:lvl>
+    <w:lvl w:ilvl="4" w:tplc="0C0A0003" w:tentative="1">
+      <w:start w:val="1"/>
+      <w:numFmt w:val="bullet"/>
+      <w:lvlText w:val="o"/>
+      <w:lvlJc w:val="left"/>
+      <w:pPr>
+        <w:ind w:left="4320" w:hanging="360"/>
+      </w:pPr>
+      <w:rPr>
+        <w:rFonts w:ascii="Courier New" w:hAnsi="Courier New" w:cs="Courier New" w:hint="default"/>
+      </w:rPr>
+    </w:lvl>
+    <w:lvl w:ilvl="5" w:tplc="0C0A0005" w:tentative="1">
+      <w:start w:val="1"/>
+      <w:numFmt w:val="bullet"/>
+      <w:lvlText w:val=""/>
+      <w:lvlJc w:val="left"/>
+      <w:pPr>
+        <w:ind w:left="5040" w:hanging="360"/>
+      </w:pPr>
+      <w:rPr>
+        <w:rFonts w:ascii="Wingdings" w:hAnsi="Wingdings" w:hint="default"/>
+      </w:rPr>
+    </w:lvl>
+    <w:lvl w:ilvl="6" w:tplc="0C0A0001" w:tentative="1">
+      <w:start w:val="1"/>
+      <w:numFmt w:val="bullet"/>
+      <w:lvlText w:val=""/>
+      <w:lvlJc w:val="left"/>
+      <w:pPr>
+        <w:ind w:left="5760" w:hanging="360"/>
+      </w:pPr>
+      <w:rPr>
+        <w:rFonts w:ascii="Symbol" w:hAnsi="Symbol" w:hint="default"/>
+      </w:rPr>
+    </w:lvl>
+    <w:lvl w:ilvl="7" w:tplc="0C0A0003" w:tentative="1">
+      <w:start w:val="1"/>
+      <w:numFmt w:val="bullet"/>
+      <w:lvlText w:val="o"/>
+      <w:lvlJc w:val="left"/>
+      <w:pPr>
+        <w:ind w:left="6480" w:hanging="360"/>
+      </w:pPr>
+      <w:rPr>
+        <w:rFonts w:ascii="Courier New" w:hAnsi="Courier New" w:cs="Courier New" w:hint="default"/>
+      </w:rPr>
+    </w:lvl>
+    <w:lvl w:ilvl="8" w:tplc="0C0A0005" w:tentative="1">
+      <w:start w:val="1"/>
+      <w:numFmt w:val="bullet"/>
+      <w:lvlText w:val=""/>
+      <w:lvlJc w:val="left"/>
+      <w:pPr>
+        <w:ind w:left="7200" w:hanging="360"/>
+      </w:pPr>
+      <w:rPr>
+        <w:rFonts w:ascii="Wingdings" w:hAnsi="Wingdings" w:hint="default"/>
+      </w:rPr>
+    </w:lvl>
+  </w:abstractNum>
+  <w:abstractNum w:abstractNumId="6">
     <w:nsid w:val="757860DD"/>
     <w:multiLevelType w:val="hybridMultilevel"/>
     <w:tmpl w:val="F3F809C8"/>
@@ -1973,19 +3000,25 @@
     </w:lvl>
   </w:abstractNum>
   <w:num w:numId="1">
+    <w:abstractNumId w:val="6"/>
+  </w:num>
+  <w:num w:numId="2">
+    <w:abstractNumId w:val="1"/>
+  </w:num>
+  <w:num w:numId="3">
+    <w:abstractNumId w:val="2"/>
+  </w:num>
+  <w:num w:numId="4">
     <w:abstractNumId w:val="4"/>
   </w:num>
-  <w:num w:numId="2">
-    <w:abstractNumId w:val="0"/>
-  </w:num>
-  <w:num w:numId="3">
-    <w:abstractNumId w:val="1"/>
-  </w:num>
-  <w:num w:numId="4">
+  <w:num w:numId="5">
     <w:abstractNumId w:val="3"/>
   </w:num>
-  <w:num w:numId="5">
-    <w:abstractNumId w:val="2"/>
+  <w:num w:numId="6">
+    <w:abstractNumId w:val="5"/>
+  </w:num>
+  <w:num w:numId="7">
+    <w:abstractNumId w:val="0"/>
   </w:num>
 </w:numbering>
 </file>
@@ -2343,7 +3376,608 @@
       <w:szCs w:val="16"/>
     </w:rPr>
   </w:style>
+  <w:style w:type="paragraph" w:styleId="Sinespaciado">
+    <w:name w:val="No Spacing"/>
+    <w:link w:val="SinespaciadoCar"/>
+    <w:uiPriority w:val="1"/>
+    <w:qFormat/>
+    <w:rsid w:val="00C35C33"/>
+    <w:pPr>
+      <w:spacing w:after="0" w:line="240" w:lineRule="auto"/>
+    </w:pPr>
+    <w:rPr>
+      <w:lang w:eastAsia="en-US"/>
+    </w:rPr>
+  </w:style>
+  <w:style w:type="character" w:customStyle="1" w:styleId="SinespaciadoCar">
+    <w:name w:val="Sin espaciado Car"/>
+    <w:basedOn w:val="Fuentedeprrafopredeter"/>
+    <w:link w:val="Sinespaciado"/>
+    <w:uiPriority w:val="1"/>
+    <w:rsid w:val="00C35C33"/>
+    <w:rPr>
+      <w:lang w:eastAsia="en-US"/>
+    </w:rPr>
+  </w:style>
+  <w:style w:type="character" w:styleId="Hipervnculo">
+    <w:name w:val="Hyperlink"/>
+    <w:basedOn w:val="Fuentedeprrafopredeter"/>
+    <w:uiPriority w:val="99"/>
+    <w:unhideWhenUsed/>
+    <w:rsid w:val="00A10B0E"/>
+    <w:rPr>
+      <w:color w:val="0000FF" w:themeColor="hyperlink"/>
+      <w:u w:val="single"/>
+    </w:rPr>
+  </w:style>
 </w:styles>
+</file>
+
+<file path=word/glossary/document.xml><?xml version="1.0" encoding="utf-8"?>
+<w:glossaryDocument xmlns:ve="http://schemas.openxmlformats.org/markup-compatibility/2006" xmlns:o="urn:schemas-microsoft-com:office:office" xmlns:r="http://schemas.openxmlformats.org/officeDocument/2006/relationships" xmlns:m="http://schemas.openxmlformats.org/officeDocument/2006/math" xmlns:v="urn:schemas-microsoft-com:vml" xmlns:wp="http://schemas.openxmlformats.org/drawingml/2006/wordprocessingDrawing" xmlns:w10="urn:schemas-microsoft-com:office:word" xmlns:w="http://schemas.openxmlformats.org/wordprocessingml/2006/main" xmlns:wne="http://schemas.microsoft.com/office/word/2006/wordml">
+  <w:docParts>
+    <w:docPart>
+      <w:docPartPr>
+        <w:name w:val="B7D2F8EB125B46E999C63D7B642F4CD3"/>
+        <w:category>
+          <w:name w:val="General"/>
+          <w:gallery w:val="placeholder"/>
+        </w:category>
+        <w:types>
+          <w:type w:val="bbPlcHdr"/>
+        </w:types>
+        <w:behaviors>
+          <w:behavior w:val="content"/>
+        </w:behaviors>
+        <w:guid w:val="{5833C195-C93E-4CDE-B816-EDC5EE751E4A}"/>
+      </w:docPartPr>
+      <w:docPartBody>
+        <w:p>
+          <w:pPr>
+            <w:pStyle w:val="B7D2F8EB125B46E999C63D7B642F4CD3"/>
+          </w:pPr>
+          <w:r>
+            <w:rPr>
+              <w:color w:val="FFFFFF" w:themeColor="background1"/>
+              <w:sz w:val="80"/>
+              <w:szCs w:val="80"/>
+            </w:rPr>
+            <w:t>[Escribir el título del documento]</w:t>
+          </w:r>
+        </w:p>
+      </w:docPartBody>
+    </w:docPart>
+    <w:docPart>
+      <w:docPartPr>
+        <w:name w:val="27F1CF8B12C14127A5B8E5F3A2589598"/>
+        <w:category>
+          <w:name w:val="General"/>
+          <w:gallery w:val="placeholder"/>
+        </w:category>
+        <w:types>
+          <w:type w:val="bbPlcHdr"/>
+        </w:types>
+        <w:behaviors>
+          <w:behavior w:val="content"/>
+        </w:behaviors>
+        <w:guid w:val="{5125B4CB-71C5-4311-8E34-C61B650A3F08}"/>
+      </w:docPartPr>
+      <w:docPartBody>
+        <w:p>
+          <w:pPr>
+            <w:pStyle w:val="27F1CF8B12C14127A5B8E5F3A2589598"/>
+          </w:pPr>
+          <w:r>
+            <w:rPr>
+              <w:color w:val="FFFFFF" w:themeColor="background1"/>
+              <w:sz w:val="40"/>
+              <w:szCs w:val="40"/>
+            </w:rPr>
+            <w:t>[Escribir el subtítulo del documento]</w:t>
+          </w:r>
+        </w:p>
+      </w:docPartBody>
+    </w:docPart>
+    <w:docPart>
+      <w:docPartPr>
+        <w:name w:val="B3980864D3BA487C860BC4652D2F0153"/>
+        <w:category>
+          <w:name w:val="General"/>
+          <w:gallery w:val="placeholder"/>
+        </w:category>
+        <w:types>
+          <w:type w:val="bbPlcHdr"/>
+        </w:types>
+        <w:behaviors>
+          <w:behavior w:val="content"/>
+        </w:behaviors>
+        <w:guid w:val="{A7A8CE88-3624-4C63-B9AB-0C28BFEFD99B}"/>
+      </w:docPartPr>
+      <w:docPartBody>
+        <w:p>
+          <w:pPr>
+            <w:pStyle w:val="B3980864D3BA487C860BC4652D2F0153"/>
+          </w:pPr>
+          <w:r>
+            <w:rPr>
+              <w:color w:val="FFFFFF" w:themeColor="background1"/>
+              <w:sz w:val="48"/>
+              <w:szCs w:val="48"/>
+            </w:rPr>
+            <w:t>[Año]</w:t>
+          </w:r>
+        </w:p>
+      </w:docPartBody>
+    </w:docPart>
+    <w:docPart>
+      <w:docPartPr>
+        <w:name w:val="38FD5142CE8A4E2691C09D3384B236D3"/>
+        <w:category>
+          <w:name w:val="General"/>
+          <w:gallery w:val="placeholder"/>
+        </w:category>
+        <w:types>
+          <w:type w:val="bbPlcHdr"/>
+        </w:types>
+        <w:behaviors>
+          <w:behavior w:val="content"/>
+        </w:behaviors>
+        <w:guid w:val="{C1448E62-1BEF-49EE-9395-EA37D994BE87}"/>
+      </w:docPartPr>
+      <w:docPartBody>
+        <w:p>
+          <w:pPr>
+            <w:pStyle w:val="38FD5142CE8A4E2691C09D3384B236D3"/>
+          </w:pPr>
+          <w:r>
+            <w:rPr>
+              <w:color w:val="FFFFFF" w:themeColor="background1"/>
+            </w:rPr>
+            <w:t>[Escribir el nombre del autor]</w:t>
+          </w:r>
+        </w:p>
+      </w:docPartBody>
+    </w:docPart>
+    <w:docPart>
+      <w:docPartPr>
+        <w:name w:val="541777D177434CC7847DD1B1194BC098"/>
+        <w:category>
+          <w:name w:val="General"/>
+          <w:gallery w:val="placeholder"/>
+        </w:category>
+        <w:types>
+          <w:type w:val="bbPlcHdr"/>
+        </w:types>
+        <w:behaviors>
+          <w:behavior w:val="content"/>
+        </w:behaviors>
+        <w:guid w:val="{C1E4203F-5683-474A-8041-2A7827B591A0}"/>
+      </w:docPartPr>
+      <w:docPartBody>
+        <w:p>
+          <w:pPr>
+            <w:pStyle w:val="541777D177434CC7847DD1B1194BC098"/>
+          </w:pPr>
+          <w:r>
+            <w:rPr>
+              <w:color w:val="FFFFFF" w:themeColor="background1"/>
+            </w:rPr>
+            <w:t>[Escribir el nombre de la compañía]</w:t>
+          </w:r>
+        </w:p>
+      </w:docPartBody>
+    </w:docPart>
+    <w:docPart>
+      <w:docPartPr>
+        <w:name w:val="4398F77CAB6B4131B4718A42A5E38539"/>
+        <w:category>
+          <w:name w:val="General"/>
+          <w:gallery w:val="placeholder"/>
+        </w:category>
+        <w:types>
+          <w:type w:val="bbPlcHdr"/>
+        </w:types>
+        <w:behaviors>
+          <w:behavior w:val="content"/>
+        </w:behaviors>
+        <w:guid w:val="{F431C9B0-A89D-4C05-AF1D-124B336CFFA2}"/>
+      </w:docPartPr>
+      <w:docPartBody>
+        <w:p>
+          <w:pPr>
+            <w:pStyle w:val="4398F77CAB6B4131B4718A42A5E38539"/>
+          </w:pPr>
+          <w:r>
+            <w:rPr>
+              <w:color w:val="FFFFFF" w:themeColor="background1"/>
+            </w:rPr>
+            <w:t>[Seleccionar fecha]</w:t>
+          </w:r>
+        </w:p>
+      </w:docPartBody>
+    </w:docPart>
+  </w:docParts>
+</w:glossaryDocument>
+</file>
+
+<file path=word/glossary/fontTable.xml><?xml version="1.0" encoding="utf-8"?>
+<w:fonts xmlns:r="http://schemas.openxmlformats.org/officeDocument/2006/relationships" xmlns:w="http://schemas.openxmlformats.org/wordprocessingml/2006/main">
+  <w:font w:name="Symbol">
+    <w:panose1 w:val="05050102010706020507"/>
+    <w:charset w:val="02"/>
+    <w:family w:val="roman"/>
+    <w:pitch w:val="variable"/>
+    <w:sig w:usb0="00000000" w:usb1="10000000" w:usb2="00000000" w:usb3="00000000" w:csb0="80000000" w:csb1="00000000"/>
+  </w:font>
+  <w:font w:name="Times New Roman">
+    <w:panose1 w:val="02020603050405020304"/>
+    <w:charset w:val="00"/>
+    <w:family w:val="roman"/>
+    <w:pitch w:val="variable"/>
+    <w:sig w:usb0="E0002EFF" w:usb1="C000785B" w:usb2="00000009" w:usb3="00000000" w:csb0="000001FF" w:csb1="00000000"/>
+  </w:font>
+  <w:font w:name="Courier New">
+    <w:panose1 w:val="02070309020205020404"/>
+    <w:charset w:val="00"/>
+    <w:family w:val="modern"/>
+    <w:pitch w:val="fixed"/>
+    <w:sig w:usb0="E0002EFF" w:usb1="C0007843" w:usb2="00000009" w:usb3="00000000" w:csb0="000001FF" w:csb1="00000000"/>
+  </w:font>
+  <w:font w:name="Wingdings">
+    <w:panose1 w:val="05000000000000000000"/>
+    <w:charset w:val="02"/>
+    <w:family w:val="auto"/>
+    <w:pitch w:val="variable"/>
+    <w:sig w:usb0="00000000" w:usb1="10000000" w:usb2="00000000" w:usb3="00000000" w:csb0="80000000" w:csb1="00000000"/>
+  </w:font>
+  <w:font w:name="Calibri">
+    <w:panose1 w:val="020F0502020204030204"/>
+    <w:charset w:val="00"/>
+    <w:family w:val="swiss"/>
+    <w:pitch w:val="variable"/>
+    <w:sig w:usb0="E4002EFF" w:usb1="C000247B" w:usb2="00000009" w:usb3="00000000" w:csb0="000001FF" w:csb1="00000000"/>
+  </w:font>
+  <w:font w:name="Cambria">
+    <w:panose1 w:val="02040503050406030204"/>
+    <w:charset w:val="00"/>
+    <w:family w:val="roman"/>
+    <w:pitch w:val="variable"/>
+    <w:sig w:usb0="E00006FF" w:usb1="420024FF" w:usb2="02000000" w:usb3="00000000" w:csb0="0000019F" w:csb1="00000000"/>
+  </w:font>
+  <w:font w:name="Tahoma">
+    <w:panose1 w:val="020B0604030504040204"/>
+    <w:charset w:val="00"/>
+    <w:family w:val="swiss"/>
+    <w:pitch w:val="variable"/>
+    <w:sig w:usb0="E1002EFF" w:usb1="C000605B" w:usb2="00000029" w:usb3="00000000" w:csb0="000101FF" w:csb1="00000000"/>
+  </w:font>
+</w:fonts>
+</file>
+
+<file path=word/glossary/settings.xml><?xml version="1.0" encoding="utf-8"?>
+<w:settings xmlns:o="urn:schemas-microsoft-com:office:office" xmlns:r="http://schemas.openxmlformats.org/officeDocument/2006/relationships" xmlns:m="http://schemas.openxmlformats.org/officeDocument/2006/math" xmlns:v="urn:schemas-microsoft-com:vml" xmlns:w10="urn:schemas-microsoft-com:office:word" xmlns:w="http://schemas.openxmlformats.org/wordprocessingml/2006/main" xmlns:sl="http://schemas.openxmlformats.org/schemaLibrary/2006/main">
+  <w:view w:val="normal"/>
+  <w:defaultTabStop w:val="708"/>
+  <w:hyphenationZone w:val="425"/>
+  <w:characterSpacingControl w:val="doNotCompress"/>
+  <w:compat>
+    <w:useFELayout/>
+  </w:compat>
+  <w:rsids>
+    <w:rsidRoot w:val="00292F4F"/>
+    <w:rsid w:val="00292F4F"/>
+  </w:rsids>
+  <m:mathPr>
+    <m:mathFont m:val="Cambria Math"/>
+    <m:brkBin m:val="before"/>
+    <m:brkBinSub m:val="--"/>
+    <m:smallFrac m:val="off"/>
+    <m:dispDef/>
+    <m:lMargin m:val="0"/>
+    <m:rMargin m:val="0"/>
+    <m:defJc m:val="centerGroup"/>
+    <m:wrapIndent m:val="1440"/>
+    <m:intLim m:val="subSup"/>
+    <m:naryLim m:val="undOvr"/>
+  </m:mathPr>
+  <w:themeFontLang w:val="es-ES"/>
+  <w:clrSchemeMapping w:bg1="light1" w:t1="dark1" w:bg2="light2" w:t2="dark2" w:accent1="accent1" w:accent2="accent2" w:accent3="accent3" w:accent4="accent4" w:accent5="accent5" w:accent6="accent6" w:hyperlink="hyperlink" w:followedHyperlink="followedHyperlink"/>
+  <w:decimalSymbol w:val=","/>
+  <w:listSeparator w:val=";"/>
+</w:settings>
+</file>
+
+<file path=word/glossary/styles.xml><?xml version="1.0" encoding="utf-8"?>
+<w:styles xmlns:r="http://schemas.openxmlformats.org/officeDocument/2006/relationships" xmlns:w="http://schemas.openxmlformats.org/wordprocessingml/2006/main">
+  <w:docDefaults>
+    <w:rPrDefault>
+      <w:rPr>
+        <w:rFonts w:asciiTheme="minorHAnsi" w:eastAsiaTheme="minorEastAsia" w:hAnsiTheme="minorHAnsi" w:cstheme="minorBidi"/>
+        <w:sz w:val="22"/>
+        <w:szCs w:val="22"/>
+        <w:lang w:val="es-ES" w:eastAsia="es-ES" w:bidi="ar-SA"/>
+      </w:rPr>
+    </w:rPrDefault>
+    <w:pPrDefault>
+      <w:pPr>
+        <w:spacing w:after="200" w:line="276" w:lineRule="auto"/>
+      </w:pPr>
+    </w:pPrDefault>
+  </w:docDefaults>
+  <w:latentStyles w:defLockedState="0" w:defUIPriority="99" w:defSemiHidden="1" w:defUnhideWhenUsed="1" w:defQFormat="0" w:count="267">
+    <w:lsdException w:name="Normal" w:semiHidden="0" w:uiPriority="0" w:unhideWhenUsed="0" w:qFormat="1"/>
+    <w:lsdException w:name="heading 1" w:semiHidden="0" w:uiPriority="9" w:unhideWhenUsed="0" w:qFormat="1"/>
+    <w:lsdException w:name="heading 2" w:uiPriority="9" w:qFormat="1"/>
+    <w:lsdException w:name="heading 3" w:uiPriority="9" w:qFormat="1"/>
+    <w:lsdException w:name="heading 4" w:uiPriority="9" w:qFormat="1"/>
+    <w:lsdException w:name="heading 5" w:uiPriority="9" w:qFormat="1"/>
+    <w:lsdException w:name="heading 6" w:uiPriority="9" w:qFormat="1"/>
+    <w:lsdException w:name="heading 7" w:uiPriority="9" w:qFormat="1"/>
+    <w:lsdException w:name="heading 8" w:uiPriority="9" w:qFormat="1"/>
+    <w:lsdException w:name="heading 9" w:uiPriority="9" w:qFormat="1"/>
+    <w:lsdException w:name="toc 1" w:uiPriority="39"/>
+    <w:lsdException w:name="toc 2" w:uiPriority="39"/>
+    <w:lsdException w:name="toc 3" w:uiPriority="39"/>
+    <w:lsdException w:name="toc 4" w:uiPriority="39"/>
+    <w:lsdException w:name="toc 5" w:uiPriority="39"/>
+    <w:lsdException w:name="toc 6" w:uiPriority="39"/>
+    <w:lsdException w:name="toc 7" w:uiPriority="39"/>
+    <w:lsdException w:name="toc 8" w:uiPriority="39"/>
+    <w:lsdException w:name="toc 9" w:uiPriority="39"/>
+    <w:lsdException w:name="caption" w:uiPriority="35" w:qFormat="1"/>
+    <w:lsdException w:name="Title" w:semiHidden="0" w:uiPriority="10" w:unhideWhenUsed="0" w:qFormat="1"/>
+    <w:lsdException w:name="Default Paragraph Font" w:uiPriority="1"/>
+    <w:lsdException w:name="Subtitle" w:semiHidden="0" w:uiPriority="11" w:unhideWhenUsed="0" w:qFormat="1"/>
+    <w:lsdException w:name="Strong" w:semiHidden="0" w:uiPriority="22" w:unhideWhenUsed="0" w:qFormat="1"/>
+    <w:lsdException w:name="Emphasis" w:semiHidden="0" w:uiPriority="20" w:unhideWhenUsed="0" w:qFormat="1"/>
+    <w:lsdException w:name="Table Grid" w:semiHidden="0" w:uiPriority="59" w:unhideWhenUsed="0"/>
+    <w:lsdException w:name="Placeholder Text" w:unhideWhenUsed="0"/>
+    <w:lsdException w:name="No Spacing" w:semiHidden="0" w:uiPriority="1" w:unhideWhenUsed="0" w:qFormat="1"/>
+    <w:lsdException w:name="Light Shading" w:semiHidden="0" w:uiPriority="60" w:unhideWhenUsed="0"/>
+    <w:lsdException w:name="Light List" w:semiHidden="0" w:uiPriority="61" w:unhideWhenUsed="0"/>
+    <w:lsdException w:name="Light Grid" w:semiHidden="0" w:uiPriority="62" w:unhideWhenUsed="0"/>
+    <w:lsdException w:name="Medium Shading 1" w:semiHidden="0" w:uiPriority="63" w:unhideWhenUsed="0"/>
+    <w:lsdException w:name="Medium Shading 2" w:semiHidden="0" w:uiPriority="64" w:unhideWhenUsed="0"/>
+    <w:lsdException w:name="Medium List 1" w:semiHidden="0" w:uiPriority="65" w:unhideWhenUsed="0"/>
+    <w:lsdException w:name="Medium List 2" w:semiHidden="0" w:uiPriority="66" w:unhideWhenUsed="0"/>
+    <w:lsdException w:name="Medium Grid 1" w:semiHidden="0" w:uiPriority="67" w:unhideWhenUsed="0"/>
+    <w:lsdException w:name="Medium Grid 2" w:semiHidden="0" w:uiPriority="68" w:unhideWhenUsed="0"/>
+    <w:lsdException w:name="Medium Grid 3" w:semiHidden="0" w:uiPriority="69" w:unhideWhenUsed="0"/>
+    <w:lsdException w:name="Dark List" w:semiHidden="0" w:uiPriority="70" w:unhideWhenUsed="0"/>
+    <w:lsdException w:name="Colorful Shading" w:semiHidden="0" w:uiPriority="71" w:unhideWhenUsed="0"/>
+    <w:lsdException w:name="Colorful List" w:semiHidden="0" w:uiPriority="72" w:unhideWhenUsed="0"/>
+    <w:lsdException w:name="Colorful Grid" w:semiHidden="0" w:uiPriority="73" w:unhideWhenUsed="0"/>
+    <w:lsdException w:name="Light Shading Accent 1" w:semiHidden="0" w:uiPriority="60" w:unhideWhenUsed="0"/>
+    <w:lsdException w:name="Light List Accent 1" w:semiHidden="0" w:uiPriority="61" w:unhideWhenUsed="0"/>
+    <w:lsdException w:name="Light Grid Accent 1" w:semiHidden="0" w:uiPriority="62" w:unhideWhenUsed="0"/>
+    <w:lsdException w:name="Medium Shading 1 Accent 1" w:semiHidden="0" w:uiPriority="63" w:unhideWhenUsed="0"/>
+    <w:lsdException w:name="Medium Shading 2 Accent 1" w:semiHidden="0" w:uiPriority="64" w:unhideWhenUsed="0"/>
+    <w:lsdException w:name="Medium List 1 Accent 1" w:semiHidden="0" w:uiPriority="65" w:unhideWhenUsed="0"/>
+    <w:lsdException w:name="Revision" w:unhideWhenUsed="0"/>
+    <w:lsdException w:name="List Paragraph" w:semiHidden="0" w:uiPriority="34" w:unhideWhenUsed="0" w:qFormat="1"/>
+    <w:lsdException w:name="Quote" w:semiHidden="0" w:uiPriority="29" w:unhideWhenUsed="0" w:qFormat="1"/>
+    <w:lsdException w:name="Intense Quote" w:semiHidden="0" w:uiPriority="30" w:unhideWhenUsed="0" w:qFormat="1"/>
+    <w:lsdException w:name="Medium List 2 Accent 1" w:semiHidden="0" w:uiPriority="66" w:unhideWhenUsed="0"/>
+    <w:lsdException w:name="Medium Grid 1 Accent 1" w:semiHidden="0" w:uiPriority="67" w:unhideWhenUsed="0"/>
+    <w:lsdException w:name="Medium Grid 2 Accent 1" w:semiHidden="0" w:uiPriority="68" w:unhideWhenUsed="0"/>
+    <w:lsdException w:name="Medium Grid 3 Accent 1" w:semiHidden="0" w:uiPriority="69" w:unhideWhenUsed="0"/>
+    <w:lsdException w:name="Dark List Accent 1" w:semiHidden="0" w:uiPriority="70" w:unhideWhenUsed="0"/>
+    <w:lsdException w:name="Colorful Shading Accent 1" w:semiHidden="0" w:uiPriority="71" w:unhideWhenUsed="0"/>
+    <w:lsdException w:name="Colorful List Accent 1" w:semiHidden="0" w:uiPriority="72" w:unhideWhenUsed="0"/>
+    <w:lsdException w:name="Colorful Grid Accent 1" w:semiHidden="0" w:uiPriority="73" w:unhideWhenUsed="0"/>
+    <w:lsdException w:name="Light Shading Accent 2" w:semiHidden="0" w:uiPriority="60" w:unhideWhenUsed="0"/>
+    <w:lsdException w:name="Light List Accent 2" w:semiHidden="0" w:uiPriority="61" w:unhideWhenUsed="0"/>
+    <w:lsdException w:name="Light Grid Accent 2" w:semiHidden="0" w:uiPriority="62" w:unhideWhenUsed="0"/>
+    <w:lsdException w:name="Medium Shading 1 Accent 2" w:semiHidden="0" w:uiPriority="63" w:unhideWhenUsed="0"/>
+    <w:lsdException w:name="Medium Shading 2 Accent 2" w:semiHidden="0" w:uiPriority="64" w:unhideWhenUsed="0"/>
+    <w:lsdException w:name="Medium List 1 Accent 2" w:semiHidden="0" w:uiPriority="65" w:unhideWhenUsed="0"/>
+    <w:lsdException w:name="Medium List 2 Accent 2" w:semiHidden="0" w:uiPriority="66" w:unhideWhenUsed="0"/>
+    <w:lsdException w:name="Medium Grid 1 Accent 2" w:semiHidden="0" w:uiPriority="67" w:unhideWhenUsed="0"/>
+    <w:lsdException w:name="Medium Grid 2 Accent 2" w:semiHidden="0" w:uiPriority="68" w:unhideWhenUsed="0"/>
+    <w:lsdException w:name="Medium Grid 3 Accent 2" w:semiHidden="0" w:uiPriority="69" w:unhideWhenUsed="0"/>
+    <w:lsdException w:name="Dark List Accent 2" w:semiHidden="0" w:uiPriority="70" w:unhideWhenUsed="0"/>
+    <w:lsdException w:name="Colorful Shading Accent 2" w:semiHidden="0" w:uiPriority="71" w:unhideWhenUsed="0"/>
+    <w:lsdException w:name="Colorful List Accent 2" w:semiHidden="0" w:uiPriority="72" w:unhideWhenUsed="0"/>
+    <w:lsdException w:name="Colorful Grid Accent 2" w:semiHidden="0" w:uiPriority="73" w:unhideWhenUsed="0"/>
+    <w:lsdException w:name="Light Shading Accent 3" w:semiHidden="0" w:uiPriority="60" w:unhideWhenUsed="0"/>
+    <w:lsdException w:name="Light List Accent 3" w:semiHidden="0" w:uiPriority="61" w:unhideWhenUsed="0"/>
+    <w:lsdException w:name="Light Grid Accent 3" w:semiHidden="0" w:uiPriority="62" w:unhideWhenUsed="0"/>
+    <w:lsdException w:name="Medium Shading 1 Accent 3" w:semiHidden="0" w:uiPriority="63" w:unhideWhenUsed="0"/>
+    <w:lsdException w:name="Medium Shading 2 Accent 3" w:semiHidden="0" w:uiPriority="64" w:unhideWhenUsed="0"/>
+    <w:lsdException w:name="Medium List 1 Accent 3" w:semiHidden="0" w:uiPriority="65" w:unhideWhenUsed="0"/>
+    <w:lsdException w:name="Medium List 2 Accent 3" w:semiHidden="0" w:uiPriority="66" w:unhideWhenUsed="0"/>
+    <w:lsdException w:name="Medium Grid 1 Accent 3" w:semiHidden="0" w:uiPriority="67" w:unhideWhenUsed="0"/>
+    <w:lsdException w:name="Medium Grid 2 Accent 3" w:semiHidden="0" w:uiPriority="68" w:unhideWhenUsed="0"/>
+    <w:lsdException w:name="Medium Grid 3 Accent 3" w:semiHidden="0" w:uiPriority="69" w:unhideWhenUsed="0"/>
+    <w:lsdException w:name="Dark List Accent 3" w:semiHidden="0" w:uiPriority="70" w:unhideWhenUsed="0"/>
+    <w:lsdException w:name="Colorful Shading Accent 3" w:semiHidden="0" w:uiPriority="71" w:unhideWhenUsed="0"/>
+    <w:lsdException w:name="Colorful List Accent 3" w:semiHidden="0" w:uiPriority="72" w:unhideWhenUsed="0"/>
+    <w:lsdException w:name="Colorful Grid Accent 3" w:semiHidden="0" w:uiPriority="73" w:unhideWhenUsed="0"/>
+    <w:lsdException w:name="Light Shading Accent 4" w:semiHidden="0" w:uiPriority="60" w:unhideWhenUsed="0"/>
+    <w:lsdException w:name="Light List Accent 4" w:semiHidden="0" w:uiPriority="61" w:unhideWhenUsed="0"/>
+    <w:lsdException w:name="Light Grid Accent 4" w:semiHidden="0" w:uiPriority="62" w:unhideWhenUsed="0"/>
+    <w:lsdException w:name="Medium Shading 1 Accent 4" w:semiHidden="0" w:uiPriority="63" w:unhideWhenUsed="0"/>
+    <w:lsdException w:name="Medium Shading 2 Accent 4" w:semiHidden="0" w:uiPriority="64" w:unhideWhenUsed="0"/>
+    <w:lsdException w:name="Medium List 1 Accent 4" w:semiHidden="0" w:uiPriority="65" w:unhideWhenUsed="0"/>
+    <w:lsdException w:name="Medium List 2 Accent 4" w:semiHidden="0" w:uiPriority="66" w:unhideWhenUsed="0"/>
+    <w:lsdException w:name="Medium Grid 1 Accent 4" w:semiHidden="0" w:uiPriority="67" w:unhideWhenUsed="0"/>
+    <w:lsdException w:name="Medium Grid 2 Accent 4" w:semiHidden="0" w:uiPriority="68" w:unhideWhenUsed="0"/>
+    <w:lsdException w:name="Medium Grid 3 Accent 4" w:semiHidden="0" w:uiPriority="69" w:unhideWhenUsed="0"/>
+    <w:lsdException w:name="Dark List Accent 4" w:semiHidden="0" w:uiPriority="70" w:unhideWhenUsed="0"/>
+    <w:lsdException w:name="Colorful Shading Accent 4" w:semiHidden="0" w:uiPriority="71" w:unhideWhenUsed="0"/>
+    <w:lsdException w:name="Colorful List Accent 4" w:semiHidden="0" w:uiPriority="72" w:unhideWhenUsed="0"/>
+    <w:lsdException w:name="Colorful Grid Accent 4" w:semiHidden="0" w:uiPriority="73" w:unhideWhenUsed="0"/>
+    <w:lsdException w:name="Light Shading Accent 5" w:semiHidden="0" w:uiPriority="60" w:unhideWhenUsed="0"/>
+    <w:lsdException w:name="Light List Accent 5" w:semiHidden="0" w:uiPriority="61" w:unhideWhenUsed="0"/>
+    <w:lsdException w:name="Light Grid Accent 5" w:semiHidden="0" w:uiPriority="62" w:unhideWhenUsed="0"/>
+    <w:lsdException w:name="Medium Shading 1 Accent 5" w:semiHidden="0" w:uiPriority="63" w:unhideWhenUsed="0"/>
+    <w:lsdException w:name="Medium Shading 2 Accent 5" w:semiHidden="0" w:uiPriority="64" w:unhideWhenUsed="0"/>
+    <w:lsdException w:name="Medium List 1 Accent 5" w:semiHidden="0" w:uiPriority="65" w:unhideWhenUsed="0"/>
+    <w:lsdException w:name="Medium List 2 Accent 5" w:semiHidden="0" w:uiPriority="66" w:unhideWhenUsed="0"/>
+    <w:lsdException w:name="Medium Grid 1 Accent 5" w:semiHidden="0" w:uiPriority="67" w:unhideWhenUsed="0"/>
+    <w:lsdException w:name="Medium Grid 2 Accent 5" w:semiHidden="0" w:uiPriority="68" w:unhideWhenUsed="0"/>
+    <w:lsdException w:name="Medium Grid 3 Accent 5" w:semiHidden="0" w:uiPriority="69" w:unhideWhenUsed="0"/>
+    <w:lsdException w:name="Dark List Accent 5" w:semiHidden="0" w:uiPriority="70" w:unhideWhenUsed="0"/>
+    <w:lsdException w:name="Colorful Shading Accent 5" w:semiHidden="0" w:uiPriority="71" w:unhideWhenUsed="0"/>
+    <w:lsdException w:name="Colorful List Accent 5" w:semiHidden="0" w:uiPriority="72" w:unhideWhenUsed="0"/>
+    <w:lsdException w:name="Colorful Grid Accent 5" w:semiHidden="0" w:uiPriority="73" w:unhideWhenUsed="0"/>
+    <w:lsdException w:name="Light Shading Accent 6" w:semiHidden="0" w:uiPriority="60" w:unhideWhenUsed="0"/>
+    <w:lsdException w:name="Light List Accent 6" w:semiHidden="0" w:uiPriority="61" w:unhideWhenUsed="0"/>
+    <w:lsdException w:name="Light Grid Accent 6" w:semiHidden="0" w:uiPriority="62" w:unhideWhenUsed="0"/>
+    <w:lsdException w:name="Medium Shading 1 Accent 6" w:semiHidden="0" w:uiPriority="63" w:unhideWhenUsed="0"/>
+    <w:lsdException w:name="Medium Shading 2 Accent 6" w:semiHidden="0" w:uiPriority="64" w:unhideWhenUsed="0"/>
+    <w:lsdException w:name="Medium List 1 Accent 6" w:semiHidden="0" w:uiPriority="65" w:unhideWhenUsed="0"/>
+    <w:lsdException w:name="Medium List 2 Accent 6" w:semiHidden="0" w:uiPriority="66" w:unhideWhenUsed="0"/>
+    <w:lsdException w:name="Medium Grid 1 Accent 6" w:semiHidden="0" w:uiPriority="67" w:unhideWhenUsed="0"/>
+    <w:lsdException w:name="Medium Grid 2 Accent 6" w:semiHidden="0" w:uiPriority="68" w:unhideWhenUsed="0"/>
+    <w:lsdException w:name="Medium Grid 3 Accent 6" w:semiHidden="0" w:uiPriority="69" w:unhideWhenUsed="0"/>
+    <w:lsdException w:name="Dark List Accent 6" w:semiHidden="0" w:uiPriority="70" w:unhideWhenUsed="0"/>
+    <w:lsdException w:name="Colorful Shading Accent 6" w:semiHidden="0" w:uiPriority="71" w:unhideWhenUsed="0"/>
+    <w:lsdException w:name="Colorful List Accent 6" w:semiHidden="0" w:uiPriority="72" w:unhideWhenUsed="0"/>
+    <w:lsdException w:name="Colorful Grid Accent 6" w:semiHidden="0" w:uiPriority="73" w:unhideWhenUsed="0"/>
+    <w:lsdException w:name="Subtle Emphasis" w:semiHidden="0" w:uiPriority="19" w:unhideWhenUsed="0" w:qFormat="1"/>
+    <w:lsdException w:name="Intense Emphasis" w:semiHidden="0" w:uiPriority="21" w:unhideWhenUsed="0" w:qFormat="1"/>
+    <w:lsdException w:name="Subtle Reference" w:semiHidden="0" w:uiPriority="31" w:unhideWhenUsed="0" w:qFormat="1"/>
+    <w:lsdException w:name="Intense Reference" w:semiHidden="0" w:uiPriority="32" w:unhideWhenUsed="0" w:qFormat="1"/>
+    <w:lsdException w:name="Book Title" w:semiHidden="0" w:uiPriority="33" w:unhideWhenUsed="0" w:qFormat="1"/>
+    <w:lsdException w:name="Bibliography" w:uiPriority="37"/>
+    <w:lsdException w:name="TOC Heading" w:uiPriority="39" w:qFormat="1"/>
+  </w:latentStyles>
+  <w:style w:type="paragraph" w:default="1" w:styleId="Normal">
+    <w:name w:val="Normal"/>
+    <w:qFormat/>
+  </w:style>
+  <w:style w:type="character" w:default="1" w:styleId="Fuentedeprrafopredeter">
+    <w:name w:val="Default Paragraph Font"/>
+    <w:uiPriority w:val="1"/>
+    <w:semiHidden/>
+    <w:unhideWhenUsed/>
+  </w:style>
+  <w:style w:type="table" w:default="1" w:styleId="Tablanormal">
+    <w:name w:val="Normal Table"/>
+    <w:uiPriority w:val="99"/>
+    <w:semiHidden/>
+    <w:unhideWhenUsed/>
+    <w:qFormat/>
+    <w:tblPr>
+      <w:tblInd w:w="0" w:type="dxa"/>
+      <w:tblCellMar>
+        <w:top w:w="0" w:type="dxa"/>
+        <w:left w:w="108" w:type="dxa"/>
+        <w:bottom w:w="0" w:type="dxa"/>
+        <w:right w:w="108" w:type="dxa"/>
+      </w:tblCellMar>
+    </w:tblPr>
+  </w:style>
+  <w:style w:type="numbering" w:default="1" w:styleId="Sinlista">
+    <w:name w:val="No List"/>
+    <w:uiPriority w:val="99"/>
+    <w:semiHidden/>
+    <w:unhideWhenUsed/>
+  </w:style>
+  <w:style w:type="paragraph" w:customStyle="1" w:styleId="275A19247AF44D3EAFB0A72C8C79FA75">
+    <w:name w:val="275A19247AF44D3EAFB0A72C8C79FA75"/>
+    <w:rsid w:val="00292F4F"/>
+  </w:style>
+  <w:style w:type="paragraph" w:customStyle="1" w:styleId="047D8693DF74409D82E3CFD87C979E4F">
+    <w:name w:val="047D8693DF74409D82E3CFD87C979E4F"/>
+    <w:rsid w:val="00292F4F"/>
+  </w:style>
+  <w:style w:type="paragraph" w:customStyle="1" w:styleId="DFC50FA748864F3AA184C6A86DE08F8C">
+    <w:name w:val="DFC50FA748864F3AA184C6A86DE08F8C"/>
+    <w:rsid w:val="00292F4F"/>
+  </w:style>
+  <w:style w:type="paragraph" w:customStyle="1" w:styleId="A75E3D50394E4473AAD4202D597D0550">
+    <w:name w:val="A75E3D50394E4473AAD4202D597D0550"/>
+    <w:rsid w:val="00292F4F"/>
+  </w:style>
+  <w:style w:type="paragraph" w:customStyle="1" w:styleId="88508073D030447A900F44AE936DA24A">
+    <w:name w:val="88508073D030447A900F44AE936DA24A"/>
+    <w:rsid w:val="00292F4F"/>
+  </w:style>
+  <w:style w:type="paragraph" w:customStyle="1" w:styleId="9CAA755C2FAB485393C28C02EA1E9D7B">
+    <w:name w:val="9CAA755C2FAB485393C28C02EA1E9D7B"/>
+    <w:rsid w:val="00292F4F"/>
+  </w:style>
+  <w:style w:type="paragraph" w:customStyle="1" w:styleId="A8D26DA025D94714BE729CE6B8AC6531">
+    <w:name w:val="A8D26DA025D94714BE729CE6B8AC6531"/>
+    <w:rsid w:val="00292F4F"/>
+  </w:style>
+  <w:style w:type="paragraph" w:customStyle="1" w:styleId="B6D7805D2526447690B648EB06D19508">
+    <w:name w:val="B6D7805D2526447690B648EB06D19508"/>
+    <w:rsid w:val="00292F4F"/>
+  </w:style>
+  <w:style w:type="paragraph" w:customStyle="1" w:styleId="05EE83A1773D4234BBDC39818AD5D4EA">
+    <w:name w:val="05EE83A1773D4234BBDC39818AD5D4EA"/>
+    <w:rsid w:val="00292F4F"/>
+  </w:style>
+  <w:style w:type="paragraph" w:customStyle="1" w:styleId="24042D229E874708BC7E8BA290C73FEF">
+    <w:name w:val="24042D229E874708BC7E8BA290C73FEF"/>
+    <w:rsid w:val="00292F4F"/>
+  </w:style>
+  <w:style w:type="paragraph" w:customStyle="1" w:styleId="2DFF62347A0E48BE898DE2DBF9924574">
+    <w:name w:val="2DFF62347A0E48BE898DE2DBF9924574"/>
+    <w:rsid w:val="00292F4F"/>
+  </w:style>
+  <w:style w:type="paragraph" w:customStyle="1" w:styleId="272EEB3D8A48472EA7A66FDFFF1336B9">
+    <w:name w:val="272EEB3D8A48472EA7A66FDFFF1336B9"/>
+    <w:rsid w:val="00292F4F"/>
+  </w:style>
+  <w:style w:type="paragraph" w:customStyle="1" w:styleId="87A5F49E4DD446D3B273D005CB0EBF81">
+    <w:name w:val="87A5F49E4DD446D3B273D005CB0EBF81"/>
+    <w:rsid w:val="00292F4F"/>
+  </w:style>
+  <w:style w:type="paragraph" w:customStyle="1" w:styleId="E6DEF8C7D99F40628CD46A968EA0D824">
+    <w:name w:val="E6DEF8C7D99F40628CD46A968EA0D824"/>
+    <w:rsid w:val="00292F4F"/>
+  </w:style>
+  <w:style w:type="paragraph" w:customStyle="1" w:styleId="955AD42BA8A346928E06B31CDDD4D08B">
+    <w:name w:val="955AD42BA8A346928E06B31CDDD4D08B"/>
+    <w:rsid w:val="00292F4F"/>
+  </w:style>
+  <w:style w:type="paragraph" w:customStyle="1" w:styleId="C8CD8F55D0D649C496D63C9E935ADB3E">
+    <w:name w:val="C8CD8F55D0D649C496D63C9E935ADB3E"/>
+    <w:rsid w:val="00292F4F"/>
+  </w:style>
+  <w:style w:type="paragraph" w:customStyle="1" w:styleId="933649AFA0AB46538A946C2A3F4443A9">
+    <w:name w:val="933649AFA0AB46538A946C2A3F4443A9"/>
+    <w:rsid w:val="00292F4F"/>
+  </w:style>
+  <w:style w:type="paragraph" w:customStyle="1" w:styleId="B7D2F8EB125B46E999C63D7B642F4CD3">
+    <w:name w:val="B7D2F8EB125B46E999C63D7B642F4CD3"/>
+    <w:rsid w:val="00292F4F"/>
+  </w:style>
+  <w:style w:type="paragraph" w:customStyle="1" w:styleId="27F1CF8B12C14127A5B8E5F3A2589598">
+    <w:name w:val="27F1CF8B12C14127A5B8E5F3A2589598"/>
+    <w:rsid w:val="00292F4F"/>
+  </w:style>
+  <w:style w:type="paragraph" w:customStyle="1" w:styleId="A3FCFD9EC8C04E64BBDA00D57E8F2A3B">
+    <w:name w:val="A3FCFD9EC8C04E64BBDA00D57E8F2A3B"/>
+    <w:rsid w:val="00292F4F"/>
+  </w:style>
+  <w:style w:type="paragraph" w:customStyle="1" w:styleId="B3980864D3BA487C860BC4652D2F0153">
+    <w:name w:val="B3980864D3BA487C860BC4652D2F0153"/>
+    <w:rsid w:val="00292F4F"/>
+  </w:style>
+  <w:style w:type="paragraph" w:customStyle="1" w:styleId="38FD5142CE8A4E2691C09D3384B236D3">
+    <w:name w:val="38FD5142CE8A4E2691C09D3384B236D3"/>
+    <w:rsid w:val="00292F4F"/>
+  </w:style>
+  <w:style w:type="paragraph" w:customStyle="1" w:styleId="541777D177434CC7847DD1B1194BC098">
+    <w:name w:val="541777D177434CC7847DD1B1194BC098"/>
+    <w:rsid w:val="00292F4F"/>
+  </w:style>
+  <w:style w:type="paragraph" w:customStyle="1" w:styleId="4398F77CAB6B4131B4718A42A5E38539">
+    <w:name w:val="4398F77CAB6B4131B4718A42A5E38539"/>
+    <w:rsid w:val="00292F4F"/>
+  </w:style>
+</w:styles>
+</file>
+
+<file path=word/glossary/webSettings.xml><?xml version="1.0" encoding="utf-8"?>
+<w:webSettings xmlns:r="http://schemas.openxmlformats.org/officeDocument/2006/relationships" xmlns:w="http://schemas.openxmlformats.org/wordprocessingml/2006/main">
+  <w:optimizeForBrowser/>
+</w:webSettings>
 </file>
 
 <file path=word/theme/theme1.xml><?xml version="1.0" encoding="utf-8"?>
@@ -2630,10 +4264,29 @@
 </file>
 
 <file path=customXml/item1.xml><?xml version="1.0" encoding="utf-8"?>
+<CoverPageProperties xmlns="http://schemas.microsoft.com/office/2006/coverPageProps">
+  <PublishDate>2021-02-17T00:00:00</PublishDate>
+  <Abstract/>
+  <CompanyAddress/>
+  <CompanyPhone/>
+  <CompanyFax/>
+  <CompanyEmail/>
+</CoverPageProperties>
+</file>
+
+<file path=customXml/item2.xml><?xml version="1.0" encoding="utf-8"?>
 <b:Sources xmlns:b="http://schemas.openxmlformats.org/officeDocument/2006/bibliography" xmlns="http://schemas.openxmlformats.org/officeDocument/2006/bibliography" SelectedStyle="\APA.XSL" StyleName="APA"/>
 </file>
 
 <file path=customXml/itemProps1.xml><?xml version="1.0" encoding="utf-8"?>
+<ds:datastoreItem xmlns:ds="http://schemas.openxmlformats.org/officeDocument/2006/customXml" ds:itemID="{55AF091B-3C7A-41E3-B477-F2FDAA23CFDA}">
+  <ds:schemaRefs>
+    <ds:schemaRef ds:uri="http://schemas.microsoft.com/office/2006/coverPageProps"/>
+  </ds:schemaRefs>
+</ds:datastoreItem>
+</file>
+
+<file path=customXml/itemProps2.xml><?xml version="1.0" encoding="utf-8"?>
 <ds:datastoreItem xmlns:ds="http://schemas.openxmlformats.org/officeDocument/2006/customXml" ds:itemID="{1D8CDFE6-91EB-4CBA-A396-C116B7EA7AA5}">
   <ds:schemaRefs>
     <ds:schemaRef ds:uri="http://schemas.openxmlformats.org/officeDocument/2006/bibliography"/>
